--- a/documentation/Cover Page.docx
+++ b/documentation/Cover Page.docx
@@ -97,18 +97,236 @@
           <w:sz w:val="24"/>
           <w:szCs w:val="24"/>
         </w:rPr>
-        <w:t xml:space="preserve"> Yamato </w:t>
-      </w:r>
-      <w:proofErr w:type="spellStart"/>
-      <w:proofErr w:type="gramStart"/>
-      <w:r>
-        <w:rPr>
-          <w:sz w:val="24"/>
-          <w:szCs w:val="24"/>
-        </w:rPr>
-        <w:t>Eguchi</w:t>
-      </w:r>
-      <w:proofErr w:type="spellEnd"/>
+        <w:t xml:space="preserve"> Yamato Eguchi </w:t>
+      </w:r>
+      <w:r>
+        <w:rPr>
+          <w:sz w:val="24"/>
+          <w:szCs w:val="24"/>
+        </w:rPr>
+        <w:t>]</w:t>
+      </w:r>
+    </w:p>
+    <w:p>
+      <w:pPr>
+        <w:ind w:left="0" w:hanging="2"/>
+        <w:rPr>
+          <w:sz w:val="24"/>
+          <w:szCs w:val="24"/>
+        </w:rPr>
+      </w:pPr>
+      <w:r>
+        <w:rPr>
+          <w:sz w:val="24"/>
+          <w:szCs w:val="24"/>
+        </w:rPr>
+        <w:t xml:space="preserve">                                                                                          </w:t>
+      </w:r>
+    </w:p>
+    <w:p>
+      <w:pPr>
+        <w:ind w:left="0" w:hanging="2"/>
+        <w:rPr>
+          <w:sz w:val="24"/>
+          <w:szCs w:val="24"/>
+        </w:rPr>
+      </w:pPr>
+      <w:r>
+        <w:rPr>
+          <w:sz w:val="24"/>
+          <w:szCs w:val="24"/>
+        </w:rPr>
+        <w:t xml:space="preserve">                  [</w:t>
+      </w:r>
+      <w:r>
+        <w:rPr>
+          <w:sz w:val="24"/>
+          <w:szCs w:val="24"/>
+        </w:rPr>
+        <w:tab/>
+      </w:r>
+      <w:r>
+        <w:rPr>
+          <w:sz w:val="24"/>
+          <w:szCs w:val="24"/>
+        </w:rPr>
+        <w:tab/>
+      </w:r>
+      <w:r>
+        <w:rPr>
+          <w:sz w:val="24"/>
+          <w:szCs w:val="24"/>
+        </w:rPr>
+        <w:t>]</w:t>
+      </w:r>
+    </w:p>
+    <w:p>
+      <w:pPr>
+        <w:ind w:leftChars="0" w:left="0" w:firstLineChars="0" w:firstLine="0"/>
+        <w:rPr>
+          <w:sz w:val="24"/>
+          <w:szCs w:val="24"/>
+        </w:rPr>
+      </w:pPr>
+    </w:p>
+    <w:p>
+      <w:pPr>
+        <w:ind w:left="0" w:hanging="2"/>
+        <w:rPr>
+          <w:sz w:val="24"/>
+          <w:szCs w:val="24"/>
+        </w:rPr>
+      </w:pPr>
+      <w:r>
+        <w:rPr>
+          <w:sz w:val="24"/>
+          <w:szCs w:val="24"/>
+        </w:rPr>
+        <w:t xml:space="preserve">                  </w:t>
+      </w:r>
+    </w:p>
+    <w:p>
+      <w:pPr>
+        <w:ind w:left="0" w:hanging="2"/>
+        <w:rPr>
+          <w:sz w:val="24"/>
+          <w:szCs w:val="24"/>
+        </w:rPr>
+      </w:pPr>
+      <w:r>
+        <w:rPr>
+          <w:sz w:val="24"/>
+          <w:szCs w:val="24"/>
+        </w:rPr>
+        <w:t>2. Assignment Number  [</w:t>
+      </w:r>
+      <w:r>
+        <w:rPr>
+          <w:sz w:val="24"/>
+          <w:szCs w:val="24"/>
+        </w:rPr>
+        <w:t xml:space="preserve"> Project 1 </w:t>
+      </w:r>
+      <w:r>
+        <w:rPr>
+          <w:sz w:val="24"/>
+          <w:szCs w:val="24"/>
+        </w:rPr>
+        <w:t>]</w:t>
+      </w:r>
+    </w:p>
+    <w:p>
+      <w:pPr>
+        <w:ind w:left="0" w:hanging="2"/>
+        <w:rPr>
+          <w:sz w:val="24"/>
+          <w:szCs w:val="24"/>
+        </w:rPr>
+      </w:pPr>
+    </w:p>
+    <w:p>
+      <w:pPr>
+        <w:ind w:left="0" w:hanging="2"/>
+        <w:rPr>
+          <w:sz w:val="24"/>
+          <w:szCs w:val="24"/>
+        </w:rPr>
+      </w:pPr>
+      <w:r>
+        <w:rPr>
+          <w:sz w:val="24"/>
+          <w:szCs w:val="24"/>
+        </w:rPr>
+        <w:t>3. Due Date                    [</w:t>
+      </w:r>
+      <w:r>
+        <w:rPr>
+          <w:sz w:val="24"/>
+          <w:szCs w:val="24"/>
+        </w:rPr>
+        <w:t xml:space="preserve"> 3/8/23</w:t>
+      </w:r>
+      <w:r>
+        <w:rPr>
+          <w:sz w:val="24"/>
+          <w:szCs w:val="24"/>
+        </w:rPr>
+        <w:t>]</w:t>
+      </w:r>
+    </w:p>
+    <w:p>
+      <w:pPr>
+        <w:ind w:left="0" w:hanging="2"/>
+        <w:rPr>
+          <w:sz w:val="24"/>
+          <w:szCs w:val="24"/>
+        </w:rPr>
+      </w:pPr>
+      <w:r>
+        <w:rPr>
+          <w:sz w:val="24"/>
+          <w:szCs w:val="24"/>
+        </w:rPr>
+        <w:t xml:space="preserve">               </w:t>
+      </w:r>
+    </w:p>
+    <w:p>
+      <w:pPr>
+        <w:ind w:left="0" w:hanging="2"/>
+        <w:rPr>
+          <w:sz w:val="24"/>
+          <w:szCs w:val="24"/>
+        </w:rPr>
+      </w:pPr>
+      <w:r>
+        <w:rPr>
+          <w:sz w:val="24"/>
+          <w:szCs w:val="24"/>
+        </w:rPr>
+        <w:t>4. Submission  Date       [</w:t>
+      </w:r>
+      <w:r>
+        <w:rPr>
+          <w:sz w:val="24"/>
+          <w:szCs w:val="24"/>
+        </w:rPr>
+        <w:t xml:space="preserve"> 3/8/23 </w:t>
+      </w:r>
+      <w:r>
+        <w:rPr>
+          <w:sz w:val="24"/>
+          <w:szCs w:val="24"/>
+        </w:rPr>
+        <w:t>]</w:t>
+      </w:r>
+    </w:p>
+    <w:p>
+      <w:pPr>
+        <w:ind w:left="0" w:hanging="2"/>
+        <w:rPr>
+          <w:sz w:val="24"/>
+          <w:szCs w:val="24"/>
+        </w:rPr>
+      </w:pPr>
+      <w:r>
+        <w:rPr>
+          <w:sz w:val="24"/>
+          <w:szCs w:val="24"/>
+        </w:rPr>
+        <w:t xml:space="preserve">  </w:t>
+      </w:r>
+    </w:p>
+    <w:p>
+      <w:pPr>
+        <w:ind w:left="0" w:hanging="2"/>
+      </w:pPr>
+      <w:r>
+        <w:rPr>
+          <w:sz w:val="24"/>
+          <w:szCs w:val="24"/>
+        </w:rPr>
+        <w:t>5. Executable File name [</w:t>
+      </w:r>
       <w:r>
         <w:rPr>
           <w:sz w:val="24"/>
@@ -121,293 +339,21 @@
           <w:sz w:val="24"/>
           <w:szCs w:val="24"/>
         </w:rPr>
-        <w:t>]</w:t>
-      </w:r>
-      <w:proofErr w:type="gramEnd"/>
-    </w:p>
-    <w:p>
-      <w:pPr>
-        <w:ind w:left="0" w:hanging="2"/>
-        <w:rPr>
-          <w:sz w:val="24"/>
-          <w:szCs w:val="24"/>
-        </w:rPr>
-      </w:pPr>
-      <w:r>
-        <w:rPr>
-          <w:sz w:val="24"/>
-          <w:szCs w:val="24"/>
-        </w:rPr>
-        <w:t xml:space="preserve">                                                                                          </w:t>
-      </w:r>
-    </w:p>
-    <w:p>
-      <w:pPr>
-        <w:ind w:left="0" w:hanging="2"/>
-        <w:rPr>
-          <w:sz w:val="24"/>
-          <w:szCs w:val="24"/>
-        </w:rPr>
-      </w:pPr>
-      <w:r>
-        <w:rPr>
-          <w:sz w:val="24"/>
-          <w:szCs w:val="24"/>
-        </w:rPr>
-        <w:t xml:space="preserve">                  [</w:t>
-      </w:r>
-      <w:r>
-        <w:rPr>
-          <w:sz w:val="24"/>
-          <w:szCs w:val="24"/>
-        </w:rPr>
-        <w:tab/>
-      </w:r>
-      <w:r>
-        <w:rPr>
-          <w:sz w:val="24"/>
-          <w:szCs w:val="24"/>
-        </w:rPr>
-        <w:tab/>
-      </w:r>
-      <w:r>
-        <w:rPr>
-          <w:sz w:val="24"/>
-          <w:szCs w:val="24"/>
-        </w:rPr>
-        <w:t>]</w:t>
-      </w:r>
-    </w:p>
-    <w:p>
-      <w:pPr>
-        <w:ind w:leftChars="0" w:left="0" w:firstLineChars="0" w:firstLine="0"/>
-        <w:rPr>
-          <w:sz w:val="24"/>
-          <w:szCs w:val="24"/>
-        </w:rPr>
-      </w:pPr>
-    </w:p>
-    <w:p>
-      <w:pPr>
-        <w:ind w:left="0" w:hanging="2"/>
-        <w:rPr>
-          <w:sz w:val="24"/>
-          <w:szCs w:val="24"/>
-        </w:rPr>
-      </w:pPr>
-      <w:r>
-        <w:rPr>
-          <w:sz w:val="24"/>
-          <w:szCs w:val="24"/>
-        </w:rPr>
-        <w:t xml:space="preserve">                  </w:t>
-      </w:r>
-    </w:p>
-    <w:p>
-      <w:pPr>
-        <w:ind w:left="0" w:hanging="2"/>
-        <w:rPr>
-          <w:sz w:val="24"/>
-          <w:szCs w:val="24"/>
-        </w:rPr>
-      </w:pPr>
-      <w:r>
-        <w:rPr>
-          <w:sz w:val="24"/>
-          <w:szCs w:val="24"/>
-        </w:rPr>
-        <w:t xml:space="preserve">2. Assignment </w:t>
-      </w:r>
-      <w:proofErr w:type="gramStart"/>
-      <w:r>
-        <w:rPr>
-          <w:sz w:val="24"/>
-          <w:szCs w:val="24"/>
-        </w:rPr>
-        <w:t>Number  [</w:t>
-      </w:r>
-      <w:proofErr w:type="gramEnd"/>
-      <w:r>
-        <w:rPr>
-          <w:sz w:val="24"/>
-          <w:szCs w:val="24"/>
-        </w:rPr>
-        <w:t xml:space="preserve"> Project 1 </w:t>
-      </w:r>
-      <w:r>
-        <w:rPr>
-          <w:sz w:val="24"/>
-          <w:szCs w:val="24"/>
-        </w:rPr>
-        <w:t>]</w:t>
-      </w:r>
-    </w:p>
-    <w:p>
-      <w:pPr>
-        <w:ind w:left="0" w:hanging="2"/>
-        <w:rPr>
-          <w:sz w:val="24"/>
-          <w:szCs w:val="24"/>
-        </w:rPr>
-      </w:pPr>
-    </w:p>
-    <w:p>
-      <w:pPr>
-        <w:ind w:left="0" w:hanging="2"/>
-        <w:rPr>
-          <w:sz w:val="24"/>
-          <w:szCs w:val="24"/>
-        </w:rPr>
-      </w:pPr>
-      <w:r>
-        <w:rPr>
-          <w:sz w:val="24"/>
-          <w:szCs w:val="24"/>
-        </w:rPr>
-        <w:t xml:space="preserve">3. Due Date                 </w:t>
-      </w:r>
-      <w:proofErr w:type="gramStart"/>
-      <w:r>
-        <w:rPr>
-          <w:sz w:val="24"/>
-          <w:szCs w:val="24"/>
-        </w:rPr>
-        <w:t xml:space="preserve">   [</w:t>
-      </w:r>
-      <w:proofErr w:type="gramEnd"/>
-      <w:r>
-        <w:rPr>
-          <w:sz w:val="24"/>
-          <w:szCs w:val="24"/>
-        </w:rPr>
-        <w:t xml:space="preserve"> 3/8/23</w:t>
-      </w:r>
-      <w:r>
-        <w:rPr>
-          <w:sz w:val="24"/>
-          <w:szCs w:val="24"/>
-        </w:rPr>
-        <w:t>]</w:t>
-      </w:r>
-    </w:p>
-    <w:p>
-      <w:pPr>
-        <w:ind w:left="0" w:hanging="2"/>
-        <w:rPr>
-          <w:sz w:val="24"/>
-          <w:szCs w:val="24"/>
-        </w:rPr>
-      </w:pPr>
-      <w:r>
-        <w:rPr>
-          <w:sz w:val="24"/>
-          <w:szCs w:val="24"/>
-        </w:rPr>
-        <w:t xml:space="preserve">               </w:t>
-      </w:r>
-    </w:p>
-    <w:p>
-      <w:pPr>
-        <w:ind w:left="0" w:hanging="2"/>
-        <w:rPr>
-          <w:sz w:val="24"/>
-          <w:szCs w:val="24"/>
-        </w:rPr>
-      </w:pPr>
-      <w:r>
-        <w:rPr>
-          <w:sz w:val="24"/>
-          <w:szCs w:val="24"/>
-        </w:rPr>
-        <w:t xml:space="preserve">4. </w:t>
-      </w:r>
-      <w:proofErr w:type="gramStart"/>
-      <w:r>
-        <w:rPr>
-          <w:sz w:val="24"/>
-          <w:szCs w:val="24"/>
-        </w:rPr>
-        <w:t>Submission  Date</w:t>
-      </w:r>
-      <w:proofErr w:type="gramEnd"/>
-      <w:r>
-        <w:rPr>
-          <w:sz w:val="24"/>
-          <w:szCs w:val="24"/>
-        </w:rPr>
-        <w:t xml:space="preserve">       [</w:t>
-      </w:r>
-      <w:r>
-        <w:rPr>
-          <w:sz w:val="24"/>
-          <w:szCs w:val="24"/>
-        </w:rPr>
-        <w:t xml:space="preserve"> 3/8/23 </w:t>
-      </w:r>
-      <w:r>
-        <w:rPr>
-          <w:sz w:val="24"/>
-          <w:szCs w:val="24"/>
-        </w:rPr>
-        <w:t>]</w:t>
-      </w:r>
-    </w:p>
-    <w:p>
-      <w:pPr>
-        <w:ind w:left="0" w:hanging="2"/>
-        <w:rPr>
-          <w:sz w:val="24"/>
-          <w:szCs w:val="24"/>
-        </w:rPr>
-      </w:pPr>
-      <w:r>
-        <w:rPr>
-          <w:sz w:val="24"/>
-          <w:szCs w:val="24"/>
-        </w:rPr>
-        <w:t xml:space="preserve">  </w:t>
-      </w:r>
-    </w:p>
-    <w:p>
-      <w:pPr>
-        <w:ind w:left="0" w:hanging="2"/>
-      </w:pPr>
-      <w:r>
-        <w:rPr>
-          <w:sz w:val="24"/>
-          <w:szCs w:val="24"/>
-        </w:rPr>
-        <w:t>5. Executable File name [</w:t>
-      </w:r>
-      <w:r>
-        <w:rPr>
-          <w:sz w:val="24"/>
-          <w:szCs w:val="24"/>
-        </w:rPr>
-        <w:t xml:space="preserve"> </w:t>
-      </w:r>
-      <w:proofErr w:type="gramStart"/>
-      <w:r>
-        <w:rPr>
-          <w:sz w:val="24"/>
-          <w:szCs w:val="24"/>
-        </w:rPr>
-        <w:t xml:space="preserve">main.exe </w:t>
-      </w:r>
-      <w:r>
-        <w:rPr>
-          <w:sz w:val="24"/>
-          <w:szCs w:val="24"/>
-        </w:rPr>
-        <w:t>]</w:t>
-      </w:r>
-      <w:proofErr w:type="gramEnd"/>
-      <w:r>
-        <w:rPr>
-          <w:sz w:val="24"/>
-          <w:szCs w:val="24"/>
-        </w:rPr>
-        <w:t xml:space="preserve"> </w:t>
+        <w:t>LexicalAnalyzer</w:t>
+      </w:r>
+      <w:r>
+        <w:rPr>
+          <w:sz w:val="24"/>
+          <w:szCs w:val="24"/>
+        </w:rPr>
+        <w:t xml:space="preserve">.exe </w:t>
+      </w:r>
+      <w:r>
+        <w:rPr>
+          <w:sz w:val="24"/>
+          <w:szCs w:val="24"/>
+        </w:rPr>
+        <w:t xml:space="preserve">] </w:t>
       </w:r>
     </w:p>
     <w:p>
@@ -439,9 +385,16 @@
           <w:szCs w:val="24"/>
           <w:u w:val="single"/>
         </w:rPr>
-        <w:t xml:space="preserve">A file that can be executed without compilation by the instructor, such as .exe, .jar, </w:t>
-      </w:r>
-      <w:proofErr w:type="spellStart"/>
+        <w:t>A file that can be executed without compilation by the instructor, such as .exe, .jar, etc</w:t>
+      </w:r>
+      <w:r>
+        <w:rPr>
+          <w:color w:val="FF0000"/>
+          <w:sz w:val="24"/>
+          <w:szCs w:val="24"/>
+        </w:rPr>
+        <w:t xml:space="preserve"> - </w:t>
+      </w:r>
       <w:r>
         <w:rPr>
           <w:b/>
@@ -450,94 +403,56 @@
           <w:szCs w:val="24"/>
           <w:u w:val="single"/>
         </w:rPr>
-        <w:t>etc</w:t>
-      </w:r>
-      <w:proofErr w:type="spellEnd"/>
+        <w:t>NOT</w:t>
+      </w:r>
       <w:r>
         <w:rPr>
           <w:color w:val="FF0000"/>
           <w:sz w:val="24"/>
           <w:szCs w:val="24"/>
         </w:rPr>
-        <w:t xml:space="preserve"> - </w:t>
-      </w:r>
-      <w:r>
+        <w:t xml:space="preserve"> a source file such as .cpp)</w:t>
+      </w:r>
+    </w:p>
+    <w:p>
+      <w:pPr>
+        <w:ind w:left="0" w:hanging="2"/>
+        <w:rPr>
+          <w:sz w:val="24"/>
+          <w:szCs w:val="24"/>
+        </w:rPr>
+      </w:pPr>
+    </w:p>
+    <w:p>
+      <w:pPr>
+        <w:ind w:left="0" w:hanging="2"/>
         <w:rPr>
           <w:b/>
-          <w:color w:val="FF0000"/>
-          <w:sz w:val="24"/>
-          <w:szCs w:val="24"/>
-          <w:u w:val="single"/>
-        </w:rPr>
-        <w:t>NOT</w:t>
-      </w:r>
-      <w:r>
-        <w:rPr>
-          <w:color w:val="FF0000"/>
-          <w:sz w:val="24"/>
-          <w:szCs w:val="24"/>
-        </w:rPr>
-        <w:t xml:space="preserve"> a source file such as .</w:t>
-      </w:r>
-      <w:proofErr w:type="spellStart"/>
-      <w:r>
-        <w:rPr>
-          <w:color w:val="FF0000"/>
-          <w:sz w:val="24"/>
-          <w:szCs w:val="24"/>
-        </w:rPr>
-        <w:t>cpp</w:t>
-      </w:r>
-      <w:proofErr w:type="spellEnd"/>
-      <w:r>
-        <w:rPr>
-          <w:color w:val="FF0000"/>
-          <w:sz w:val="24"/>
-          <w:szCs w:val="24"/>
-        </w:rPr>
-        <w:t>)</w:t>
-      </w:r>
-    </w:p>
-    <w:p>
-      <w:pPr>
-        <w:ind w:left="0" w:hanging="2"/>
-        <w:rPr>
-          <w:sz w:val="24"/>
-          <w:szCs w:val="24"/>
-        </w:rPr>
-      </w:pPr>
-    </w:p>
-    <w:p>
-      <w:pPr>
-        <w:ind w:left="0" w:hanging="2"/>
+          <w:sz w:val="24"/>
+          <w:szCs w:val="24"/>
+        </w:rPr>
+      </w:pPr>
+      <w:r>
+        <w:rPr>
+          <w:sz w:val="24"/>
+          <w:szCs w:val="24"/>
+        </w:rPr>
+        <w:t xml:space="preserve">6. Names of the test case files  -     </w:t>
+      </w:r>
+      <w:r>
         <w:rPr>
           <w:b/>
           <w:sz w:val="24"/>
           <w:szCs w:val="24"/>
         </w:rPr>
-      </w:pPr>
-      <w:r>
-        <w:rPr>
-          <w:sz w:val="24"/>
-          <w:szCs w:val="24"/>
-        </w:rPr>
-        <w:t xml:space="preserve">6. Names of the test case </w:t>
-      </w:r>
-      <w:proofErr w:type="gramStart"/>
-      <w:r>
-        <w:rPr>
-          <w:sz w:val="24"/>
-          <w:szCs w:val="24"/>
-        </w:rPr>
-        <w:t>files  -</w:t>
-      </w:r>
-      <w:proofErr w:type="gramEnd"/>
-      <w:r>
-        <w:rPr>
-          <w:sz w:val="24"/>
-          <w:szCs w:val="24"/>
-        </w:rPr>
-        <w:t xml:space="preserve">     </w:t>
+        <w:t>input test file</w:t>
+      </w:r>
+      <w:r>
+        <w:rPr>
+          <w:sz w:val="24"/>
+          <w:szCs w:val="24"/>
+        </w:rPr>
+        <w:t xml:space="preserve">      </w:t>
       </w:r>
       <w:r>
         <w:rPr>
@@ -545,21 +460,6 @@
           <w:sz w:val="24"/>
           <w:szCs w:val="24"/>
         </w:rPr>
-        <w:t>input test file</w:t>
-      </w:r>
-      <w:r>
-        <w:rPr>
-          <w:sz w:val="24"/>
-          <w:szCs w:val="24"/>
-        </w:rPr>
-        <w:t xml:space="preserve">      </w:t>
-      </w:r>
-      <w:r>
-        <w:rPr>
-          <w:b/>
-          <w:sz w:val="24"/>
-          <w:szCs w:val="24"/>
-        </w:rPr>
         <w:t>output test file</w:t>
       </w:r>
     </w:p>
@@ -576,23 +476,58 @@
           <w:sz w:val="24"/>
           <w:szCs w:val="24"/>
         </w:rPr>
-        <w:t xml:space="preserve">                                           </w:t>
-      </w:r>
-      <w:proofErr w:type="gramStart"/>
-      <w:r>
-        <w:rPr>
-          <w:sz w:val="24"/>
-          <w:szCs w:val="24"/>
-        </w:rPr>
-        <w:t>test  1</w:t>
-      </w:r>
-      <w:proofErr w:type="gramEnd"/>
-      <w:r>
-        <w:rPr>
-          <w:sz w:val="24"/>
-          <w:szCs w:val="24"/>
-        </w:rPr>
-        <w:t>. [</w:t>
+        <w:t xml:space="preserve">                                           test  1. [</w:t>
+      </w:r>
+      <w:r>
+        <w:rPr>
+          <w:sz w:val="24"/>
+          <w:szCs w:val="24"/>
+        </w:rPr>
+        <w:t xml:space="preserve"> input_01.txt </w:t>
+      </w:r>
+      <w:r>
+        <w:rPr>
+          <w:sz w:val="24"/>
+          <w:szCs w:val="24"/>
+        </w:rPr>
+        <w:t xml:space="preserve">]     </w:t>
+      </w:r>
+      <w:r>
+        <w:rPr>
+          <w:sz w:val="24"/>
+          <w:szCs w:val="24"/>
+        </w:rPr>
+        <w:tab/>
+      </w:r>
+      <w:r>
+        <w:rPr>
+          <w:sz w:val="24"/>
+          <w:szCs w:val="24"/>
+        </w:rPr>
+        <w:t xml:space="preserve">[ 01_output.txt </w:t>
+      </w:r>
+      <w:r>
+        <w:rPr>
+          <w:sz w:val="24"/>
+          <w:szCs w:val="24"/>
+        </w:rPr>
+        <w:t>]</w:t>
+      </w:r>
+    </w:p>
+    <w:p>
+      <w:pPr>
+        <w:ind w:left="0" w:hanging="2"/>
+        <w:rPr>
+          <w:sz w:val="24"/>
+          <w:szCs w:val="24"/>
+        </w:rPr>
+      </w:pPr>
+      <w:r>
+        <w:rPr>
+          <w:sz w:val="24"/>
+          <w:szCs w:val="24"/>
+        </w:rPr>
+        <w:t xml:space="preserve">                                           test  2. [</w:t>
       </w:r>
       <w:r>
         <w:rPr>
@@ -601,13 +536,61 @@
         </w:rPr>
         <w:t xml:space="preserve"> </w:t>
       </w:r>
-      <w:proofErr w:type="gramStart"/>
-      <w:r>
-        <w:rPr>
-          <w:sz w:val="24"/>
-          <w:szCs w:val="24"/>
-        </w:rPr>
-        <w:t xml:space="preserve">input_01.txt </w:t>
+      <w:r>
+        <w:rPr>
+          <w:sz w:val="24"/>
+          <w:szCs w:val="24"/>
+        </w:rPr>
+        <w:t>input_0</w:t>
+      </w:r>
+      <w:r>
+        <w:rPr>
+          <w:sz w:val="24"/>
+          <w:szCs w:val="24"/>
+        </w:rPr>
+        <w:t>2</w:t>
+      </w:r>
+      <w:r>
+        <w:rPr>
+          <w:sz w:val="24"/>
+          <w:szCs w:val="24"/>
+        </w:rPr>
+        <w:t>.txt</w:t>
+      </w:r>
+      <w:r>
+        <w:rPr>
+          <w:sz w:val="24"/>
+          <w:szCs w:val="24"/>
+        </w:rPr>
+        <w:t xml:space="preserve"> </w:t>
+      </w:r>
+      <w:r>
+        <w:rPr>
+          <w:sz w:val="24"/>
+          <w:szCs w:val="24"/>
+        </w:rPr>
+        <w:t xml:space="preserve">]     </w:t>
+      </w:r>
+      <w:r>
+        <w:rPr>
+          <w:sz w:val="24"/>
+          <w:szCs w:val="24"/>
+        </w:rPr>
+        <w:tab/>
+      </w:r>
+      <w:r>
+        <w:rPr>
+          <w:sz w:val="24"/>
+          <w:szCs w:val="24"/>
+        </w:rPr>
+        <w:t>[</w:t>
+      </w:r>
+      <w:r>
+        <w:rPr>
+          <w:sz w:val="24"/>
+          <w:szCs w:val="24"/>
+        </w:rPr>
+        <w:t xml:space="preserve"> 02_output.txt </w:t>
       </w:r>
       <w:r>
         <w:rPr>
@@ -616,13 +599,63 @@
         </w:rPr>
         <w:t>]</w:t>
       </w:r>
-      <w:proofErr w:type="gramEnd"/>
-      <w:r>
-        <w:rPr>
-          <w:sz w:val="24"/>
-          <w:szCs w:val="24"/>
-        </w:rPr>
-        <w:t xml:space="preserve">     </w:t>
+    </w:p>
+    <w:p>
+      <w:pPr>
+        <w:ind w:left="0" w:hanging="2"/>
+        <w:rPr>
+          <w:sz w:val="24"/>
+          <w:szCs w:val="24"/>
+        </w:rPr>
+      </w:pPr>
+      <w:r>
+        <w:rPr>
+          <w:sz w:val="24"/>
+          <w:szCs w:val="24"/>
+        </w:rPr>
+        <w:t xml:space="preserve">                                           test  3. [</w:t>
+      </w:r>
+      <w:r>
+        <w:rPr>
+          <w:sz w:val="24"/>
+          <w:szCs w:val="24"/>
+        </w:rPr>
+        <w:t xml:space="preserve"> </w:t>
+      </w:r>
+      <w:r>
+        <w:rPr>
+          <w:sz w:val="24"/>
+          <w:szCs w:val="24"/>
+        </w:rPr>
+        <w:t>input_0</w:t>
+      </w:r>
+      <w:r>
+        <w:rPr>
+          <w:sz w:val="24"/>
+          <w:szCs w:val="24"/>
+        </w:rPr>
+        <w:t>3</w:t>
+      </w:r>
+      <w:r>
+        <w:rPr>
+          <w:sz w:val="24"/>
+          <w:szCs w:val="24"/>
+        </w:rPr>
+        <w:t>.txt</w:t>
+      </w:r>
+      <w:r>
+        <w:rPr>
+          <w:sz w:val="24"/>
+          <w:szCs w:val="24"/>
+        </w:rPr>
+        <w:t xml:space="preserve"> </w:t>
+      </w:r>
+      <w:r>
+        <w:rPr>
+          <w:sz w:val="24"/>
+          <w:szCs w:val="24"/>
+        </w:rPr>
+        <w:t xml:space="preserve">]     </w:t>
       </w:r>
       <w:r>
         <w:rPr>
@@ -636,7 +669,14 @@
           <w:sz w:val="24"/>
           <w:szCs w:val="24"/>
         </w:rPr>
-        <w:t xml:space="preserve">[ 01_output.txt </w:t>
+        <w:t>[</w:t>
+      </w:r>
+      <w:r>
+        <w:rPr>
+          <w:sz w:val="24"/>
+          <w:szCs w:val="24"/>
+        </w:rPr>
+        <w:t xml:space="preserve"> 03_output.txt </w:t>
       </w:r>
       <w:r>
         <w:rPr>
@@ -659,268 +699,30 @@
           <w:sz w:val="24"/>
           <w:szCs w:val="24"/>
         </w:rPr>
-        <w:t xml:space="preserve">                                           </w:t>
-      </w:r>
-      <w:proofErr w:type="gramStart"/>
-      <w:r>
-        <w:rPr>
-          <w:sz w:val="24"/>
-          <w:szCs w:val="24"/>
-        </w:rPr>
-        <w:t>test  2</w:t>
-      </w:r>
-      <w:proofErr w:type="gramEnd"/>
-      <w:r>
-        <w:rPr>
-          <w:sz w:val="24"/>
-          <w:szCs w:val="24"/>
-        </w:rPr>
-        <w:t>. [</w:t>
-      </w:r>
-      <w:r>
-        <w:rPr>
-          <w:sz w:val="24"/>
-          <w:szCs w:val="24"/>
-        </w:rPr>
         <w:t xml:space="preserve"> </w:t>
       </w:r>
-      <w:proofErr w:type="gramStart"/>
-      <w:r>
-        <w:rPr>
-          <w:sz w:val="24"/>
-          <w:szCs w:val="24"/>
-        </w:rPr>
-        <w:t>input_0</w:t>
-      </w:r>
-      <w:r>
-        <w:rPr>
-          <w:sz w:val="24"/>
-          <w:szCs w:val="24"/>
-        </w:rPr>
-        <w:t>2</w:t>
-      </w:r>
-      <w:r>
-        <w:rPr>
-          <w:sz w:val="24"/>
-          <w:szCs w:val="24"/>
-        </w:rPr>
-        <w:t>.txt</w:t>
-      </w:r>
-      <w:r>
-        <w:rPr>
-          <w:sz w:val="24"/>
-          <w:szCs w:val="24"/>
-        </w:rPr>
-        <w:t xml:space="preserve"> </w:t>
-      </w:r>
-      <w:r>
-        <w:rPr>
-          <w:sz w:val="24"/>
-          <w:szCs w:val="24"/>
-        </w:rPr>
-        <w:t>]</w:t>
-      </w:r>
-      <w:proofErr w:type="gramEnd"/>
-      <w:r>
-        <w:rPr>
-          <w:sz w:val="24"/>
-          <w:szCs w:val="24"/>
-        </w:rPr>
-        <w:t xml:space="preserve">     </w:t>
-      </w:r>
-      <w:r>
-        <w:rPr>
-          <w:sz w:val="24"/>
-          <w:szCs w:val="24"/>
-        </w:rPr>
-        <w:tab/>
-      </w:r>
-      <w:r>
-        <w:rPr>
-          <w:sz w:val="24"/>
-          <w:szCs w:val="24"/>
-        </w:rPr>
-        <w:t>[</w:t>
-      </w:r>
-      <w:r>
-        <w:rPr>
-          <w:sz w:val="24"/>
-          <w:szCs w:val="24"/>
-        </w:rPr>
-        <w:t xml:space="preserve"> 02_output.txt </w:t>
-      </w:r>
-      <w:r>
-        <w:rPr>
-          <w:sz w:val="24"/>
-          <w:szCs w:val="24"/>
-        </w:rPr>
-        <w:t>]</w:t>
-      </w:r>
-    </w:p>
-    <w:p>
-      <w:pPr>
-        <w:ind w:left="0" w:hanging="2"/>
-        <w:rPr>
-          <w:sz w:val="24"/>
-          <w:szCs w:val="24"/>
-        </w:rPr>
-      </w:pPr>
-      <w:r>
-        <w:rPr>
-          <w:sz w:val="24"/>
-          <w:szCs w:val="24"/>
-        </w:rPr>
-        <w:t xml:space="preserve">                                           </w:t>
-      </w:r>
-      <w:proofErr w:type="gramStart"/>
-      <w:r>
-        <w:rPr>
-          <w:sz w:val="24"/>
-          <w:szCs w:val="24"/>
-        </w:rPr>
-        <w:t>test  3</w:t>
-      </w:r>
-      <w:proofErr w:type="gramEnd"/>
-      <w:r>
-        <w:rPr>
-          <w:sz w:val="24"/>
-          <w:szCs w:val="24"/>
-        </w:rPr>
-        <w:t>. [</w:t>
-      </w:r>
-      <w:r>
-        <w:rPr>
-          <w:sz w:val="24"/>
-          <w:szCs w:val="24"/>
-        </w:rPr>
-        <w:t xml:space="preserve"> </w:t>
-      </w:r>
-      <w:proofErr w:type="gramStart"/>
-      <w:r>
-        <w:rPr>
-          <w:sz w:val="24"/>
-          <w:szCs w:val="24"/>
-        </w:rPr>
-        <w:t>input_0</w:t>
-      </w:r>
-      <w:r>
-        <w:rPr>
-          <w:sz w:val="24"/>
-          <w:szCs w:val="24"/>
-        </w:rPr>
-        <w:t>3</w:t>
-      </w:r>
-      <w:r>
-        <w:rPr>
-          <w:sz w:val="24"/>
-          <w:szCs w:val="24"/>
-        </w:rPr>
-        <w:t>.txt</w:t>
-      </w:r>
-      <w:r>
-        <w:rPr>
-          <w:sz w:val="24"/>
-          <w:szCs w:val="24"/>
-        </w:rPr>
-        <w:t xml:space="preserve"> </w:t>
-      </w:r>
-      <w:r>
-        <w:rPr>
-          <w:sz w:val="24"/>
-          <w:szCs w:val="24"/>
-        </w:rPr>
-        <w:t>]</w:t>
-      </w:r>
-      <w:proofErr w:type="gramEnd"/>
-      <w:r>
-        <w:rPr>
-          <w:sz w:val="24"/>
-          <w:szCs w:val="24"/>
-        </w:rPr>
-        <w:t xml:space="preserve">     </w:t>
-      </w:r>
-      <w:r>
-        <w:rPr>
-          <w:sz w:val="24"/>
-          <w:szCs w:val="24"/>
-        </w:rPr>
-        <w:tab/>
-      </w:r>
-      <w:r>
-        <w:rPr>
-          <w:sz w:val="24"/>
-          <w:szCs w:val="24"/>
-        </w:rPr>
-        <w:t>[</w:t>
-      </w:r>
-      <w:r>
-        <w:rPr>
-          <w:sz w:val="24"/>
-          <w:szCs w:val="24"/>
-        </w:rPr>
-        <w:t xml:space="preserve"> 03_output.txt </w:t>
-      </w:r>
-      <w:r>
-        <w:rPr>
-          <w:sz w:val="24"/>
-          <w:szCs w:val="24"/>
-        </w:rPr>
-        <w:t>]</w:t>
-      </w:r>
-    </w:p>
-    <w:p>
-      <w:pPr>
-        <w:ind w:left="0" w:hanging="2"/>
-        <w:rPr>
-          <w:sz w:val="24"/>
-          <w:szCs w:val="24"/>
-        </w:rPr>
-      </w:pPr>
-      <w:r>
-        <w:rPr>
-          <w:sz w:val="24"/>
-          <w:szCs w:val="24"/>
-        </w:rPr>
-        <w:t xml:space="preserve"> </w:t>
-      </w:r>
-    </w:p>
-    <w:p>
-      <w:pPr>
-        <w:ind w:left="0" w:hanging="2"/>
-        <w:rPr>
-          <w:sz w:val="24"/>
-          <w:szCs w:val="24"/>
-        </w:rPr>
-      </w:pPr>
-      <w:r>
-        <w:rPr>
-          <w:sz w:val="24"/>
-          <w:szCs w:val="24"/>
-        </w:rPr>
-        <w:t xml:space="preserve">7. Operating System        </w:t>
-      </w:r>
-      <w:proofErr w:type="gramStart"/>
-      <w:r>
-        <w:rPr>
-          <w:sz w:val="24"/>
-          <w:szCs w:val="24"/>
-        </w:rPr>
-        <w:t xml:space="preserve">   </w:t>
-      </w:r>
-      <w:r>
-        <w:rPr>
-          <w:sz w:val="24"/>
-          <w:szCs w:val="24"/>
-        </w:rPr>
-        <w:t>[</w:t>
-      </w:r>
-      <w:proofErr w:type="gramEnd"/>
-      <w:r>
-        <w:rPr>
-          <w:sz w:val="24"/>
-          <w:szCs w:val="24"/>
-        </w:rPr>
-        <w:t xml:space="preserve"> Linux </w:t>
+    </w:p>
+    <w:p>
+      <w:pPr>
+        <w:ind w:left="0" w:hanging="2"/>
+        <w:rPr>
+          <w:sz w:val="24"/>
+          <w:szCs w:val="24"/>
+        </w:rPr>
+      </w:pPr>
+      <w:r>
+        <w:rPr>
+          <w:sz w:val="24"/>
+          <w:szCs w:val="24"/>
+        </w:rPr>
+        <w:t xml:space="preserve">7. Operating System           </w:t>
+      </w:r>
+      <w:r>
+        <w:rPr>
+          <w:sz w:val="24"/>
+          <w:szCs w:val="24"/>
+        </w:rPr>
+        <w:t xml:space="preserve">[ Linux </w:t>
       </w:r>
       <w:r>
         <w:rPr>

--- a/documentation/Cover Page.docx
+++ b/documentation/Cover Page.docx
@@ -1,12 +1,15 @@
 
 <file path=word/document.xml><?xml version="1.0" encoding="utf-8"?>
-<w:document xmlns:wpc="http://schemas.microsoft.com/office/word/2010/wordprocessingCanvas" xmlns:cx="http://schemas.microsoft.com/office/drawing/2014/chartex" xmlns:cx1="http://schemas.microsoft.com/office/drawing/2015/9/8/chartex" xmlns:cx2="http://schemas.microsoft.com/office/drawing/2015/10/21/chartex" xmlns:cx3="http://schemas.microsoft.com/office/drawing/2016/5/9/chartex" xmlns:cx4="http://schemas.microsoft.com/office/drawing/2016/5/10/chartex" xmlns:cx5="http://schemas.microsoft.com/office/drawing/2016/5/11/chartex" xmlns:cx6="http://schemas.microsoft.com/office/drawing/2016/5/12/chartex" xmlns:cx7="http://schemas.microsoft.com/office/drawing/2016/5/13/chartex" xmlns:cx8="http://schemas.microsoft.com/office/drawing/2016/5/14/chartex" xmlns:mc="http://schemas.openxmlformats.org/markup-compatibility/2006" xmlns:aink="http://schemas.microsoft.com/office/drawing/2016/ink" xmlns:am3d="http://schemas.microsoft.com/office/drawing/2017/model3d" xmlns:o="urn:schemas-microsoft-com:office:office" xmlns:oel="http://schemas.microsoft.com/office/2019/extlst" xmlns:r="http://schemas.openxmlformats.org/officeDocument/2006/relationships" xmlns:m="http://schemas.openxmlformats.org/officeDocument/2006/math" xmlns:v="urn:schemas-microsoft-com:vml" xmlns:wp14="http://schemas.microsoft.com/office/word/2010/wordprocessingDrawing" xmlns:wp="http://schemas.openxmlformats.org/drawingml/2006/wordprocessingDrawing" xmlns:w10="urn:schemas-microsoft-com:office:word" xmlns:w="http://schemas.openxmlformats.org/wordprocessingml/2006/main" xmlns:w14="http://schemas.microsoft.com/office/word/2010/wordml" xmlns:w15="http://schemas.microsoft.com/office/word/2012/wordml" xmlns:w16cex="http://schemas.microsoft.com/office/word/2018/wordml/cex" xmlns:w16cid="http://schemas.microsoft.com/office/word/2016/wordml/cid" xmlns:w16="http://schemas.microsoft.com/office/word/2018/wordml" xmlns:w16sdtdh="http://schemas.microsoft.com/office/word/2020/wordml/sdtdatahash" xmlns:w16se="http://schemas.microsoft.com/office/word/2015/wordml/symex" xmlns:wpg="http://schemas.microsoft.com/office/word/2010/wordprocessingGroup" xmlns:wpi="http://schemas.microsoft.com/office/word/2010/wordprocessingInk" xmlns:wne="http://schemas.microsoft.com/office/word/2006/wordml" xmlns:wps="http://schemas.microsoft.com/office/word/2010/wordprocessingShape" mc:Ignorable="w14 w15 w16se w16cid w16 w16cex w16sdtdh wp14">
+<w:document xmlns:o="urn:schemas-microsoft-com:office:office" xmlns:r="http://schemas.openxmlformats.org/officeDocument/2006/relationships" xmlns:v="urn:schemas-microsoft-com:vml" xmlns:w="http://schemas.openxmlformats.org/wordprocessingml/2006/main" xmlns:w10="urn:schemas-microsoft-com:office:word" xmlns:wp="http://schemas.openxmlformats.org/drawingml/2006/wordprocessingDrawing" xmlns:wps="http://schemas.microsoft.com/office/word/2010/wordprocessingShape" xmlns:wpg="http://schemas.microsoft.com/office/word/2010/wordprocessingGroup" xmlns:mc="http://schemas.openxmlformats.org/markup-compatibility/2006" xmlns:wp14="http://schemas.microsoft.com/office/word/2010/wordprocessingDrawing" xmlns:w14="http://schemas.microsoft.com/office/word/2010/wordml" xmlns:w15="http://schemas.microsoft.com/office/word/2012/wordml" mc:Ignorable="w14 wp14 w15">
   <w:body>
     <w:p>
       <w:pPr>
-        <w:ind w:left="0" w:hanging="2"/>
-      </w:pPr>
-      <w:r>
+        <w:pStyle w:val="Normal"/>
+        <w:ind w:left="0" w:hanging="2"/>
+        <w:rPr/>
+      </w:pPr>
+      <w:r>
+        <w:rPr/>
         <w:t xml:space="preserve">                                                                     </w:t>
       </w:r>
       <w:r>
@@ -22,8 +25,10 @@
       <w:pPr>
         <w:pStyle w:val="Heading1"/>
         <w:ind w:left="0" w:hanging="2"/>
-      </w:pPr>
-      <w:r>
+        <w:rPr/>
+      </w:pPr>
+      <w:r>
+        <w:rPr/>
         <w:t xml:space="preserve">                                               </w:t>
       </w:r>
       <w:r>
@@ -35,11 +40,17 @@
     </w:p>
     <w:p>
       <w:pPr>
-        <w:ind w:left="0" w:hanging="2"/>
-      </w:pPr>
-    </w:p>
-    <w:p>
-      <w:pPr>
+        <w:pStyle w:val="Normal"/>
+        <w:ind w:left="0" w:hanging="2"/>
+        <w:rPr/>
+      </w:pPr>
+      <w:r>
+        <w:rPr/>
+      </w:r>
+    </w:p>
+    <w:p>
+      <w:pPr>
+        <w:pStyle w:val="Normal"/>
         <w:ind w:left="1" w:hanging="3"/>
         <w:jc w:val="center"/>
         <w:rPr>
@@ -62,6 +73,7 @@
     </w:p>
     <w:p>
       <w:pPr>
+        <w:pStyle w:val="Normal"/>
         <w:ind w:left="0" w:hanging="2"/>
         <w:rPr>
           <w:sz w:val="24"/>
@@ -79,98 +91,97 @@
     </w:p>
     <w:p>
       <w:pPr>
-        <w:ind w:left="0" w:hanging="2"/>
-        <w:rPr>
-          <w:sz w:val="24"/>
-          <w:szCs w:val="24"/>
-        </w:rPr>
-      </w:pPr>
-      <w:r>
-        <w:rPr>
-          <w:sz w:val="24"/>
-          <w:szCs w:val="24"/>
-        </w:rPr>
-        <w:t>1.   Names [</w:t>
-      </w:r>
-      <w:r>
-        <w:rPr>
-          <w:sz w:val="24"/>
-          <w:szCs w:val="24"/>
-        </w:rPr>
-        <w:t xml:space="preserve"> Yamato Eguchi </w:t>
-      </w:r>
-      <w:r>
-        <w:rPr>
-          <w:sz w:val="24"/>
-          <w:szCs w:val="24"/>
-        </w:rPr>
+        <w:pStyle w:val="Normal"/>
+        <w:ind w:left="0" w:hanging="2"/>
+        <w:rPr>
+          <w:sz w:val="24"/>
+          <w:szCs w:val="24"/>
+        </w:rPr>
+      </w:pPr>
+      <w:r>
+        <w:rPr>
+          <w:sz w:val="24"/>
+          <w:szCs w:val="24"/>
+        </w:rPr>
+        <w:t>1.   Names [ Yamato Eguchi ]</w:t>
+      </w:r>
+    </w:p>
+    <w:p>
+      <w:pPr>
+        <w:pStyle w:val="Normal"/>
+        <w:ind w:left="0" w:hanging="2"/>
+        <w:rPr>
+          <w:sz w:val="24"/>
+          <w:szCs w:val="24"/>
+        </w:rPr>
+      </w:pPr>
+      <w:r>
+        <w:rPr>
+          <w:sz w:val="24"/>
+          <w:szCs w:val="24"/>
+        </w:rPr>
+        <w:t xml:space="preserve">                                                                                          </w:t>
+      </w:r>
+    </w:p>
+    <w:p>
+      <w:pPr>
+        <w:pStyle w:val="Normal"/>
+        <w:ind w:left="0" w:hanging="2"/>
+        <w:rPr>
+          <w:sz w:val="24"/>
+          <w:szCs w:val="24"/>
+        </w:rPr>
+      </w:pPr>
+      <w:r>
+        <w:rPr>
+          <w:sz w:val="24"/>
+          <w:szCs w:val="24"/>
+        </w:rPr>
+        <w:t xml:space="preserve">                  </w:t>
+      </w:r>
+      <w:r>
+        <w:rPr>
+          <w:sz w:val="24"/>
+          <w:szCs w:val="24"/>
+        </w:rPr>
+        <w:t>[</w:t>
+        <w:tab/>
+      </w:r>
+      <w:r>
+        <w:rPr>
+          <w:sz w:val="24"/>
+          <w:szCs w:val="24"/>
+        </w:rPr>
+        <w:t>Hoang Nguyen (kyle)</w:t>
+      </w:r>
+      <w:r>
+        <w:rPr>
+          <w:sz w:val="24"/>
+          <w:szCs w:val="24"/>
+        </w:rPr>
+        <w:tab/>
         <w:t>]</w:t>
       </w:r>
     </w:p>
     <w:p>
       <w:pPr>
-        <w:ind w:left="0" w:hanging="2"/>
-        <w:rPr>
-          <w:sz w:val="24"/>
-          <w:szCs w:val="24"/>
-        </w:rPr>
-      </w:pPr>
-      <w:r>
-        <w:rPr>
-          <w:sz w:val="24"/>
-          <w:szCs w:val="24"/>
-        </w:rPr>
-        <w:t xml:space="preserve">                                                                                          </w:t>
-      </w:r>
-    </w:p>
-    <w:p>
-      <w:pPr>
-        <w:ind w:left="0" w:hanging="2"/>
-        <w:rPr>
-          <w:sz w:val="24"/>
-          <w:szCs w:val="24"/>
-        </w:rPr>
-      </w:pPr>
-      <w:r>
-        <w:rPr>
-          <w:sz w:val="24"/>
-          <w:szCs w:val="24"/>
-        </w:rPr>
-        <w:t xml:space="preserve">                  [</w:t>
-      </w:r>
-      <w:r>
-        <w:rPr>
-          <w:sz w:val="24"/>
-          <w:szCs w:val="24"/>
-        </w:rPr>
-        <w:tab/>
-      </w:r>
-      <w:r>
-        <w:rPr>
-          <w:sz w:val="24"/>
-          <w:szCs w:val="24"/>
-        </w:rPr>
-        <w:tab/>
-      </w:r>
-      <w:r>
-        <w:rPr>
-          <w:sz w:val="24"/>
-          <w:szCs w:val="24"/>
-        </w:rPr>
-        <w:t>]</w:t>
-      </w:r>
-    </w:p>
-    <w:p>
-      <w:pPr>
-        <w:ind w:leftChars="0" w:left="0" w:firstLineChars="0" w:firstLine="0"/>
-        <w:rPr>
-          <w:sz w:val="24"/>
-          <w:szCs w:val="24"/>
-        </w:rPr>
-      </w:pPr>
-    </w:p>
-    <w:p>
-      <w:pPr>
+        <w:pStyle w:val="Normal"/>
+        <w:ind w:left="0" w:hanging="0"/>
+        <w:rPr>
+          <w:sz w:val="24"/>
+          <w:szCs w:val="24"/>
+        </w:rPr>
+      </w:pPr>
+      <w:r>
+        <w:rPr>
+          <w:sz w:val="24"/>
+          <w:szCs w:val="24"/>
+        </w:rPr>
+      </w:r>
+    </w:p>
+    <w:p>
+      <w:pPr>
+        <w:pStyle w:val="Normal"/>
         <w:ind w:left="0" w:hanging="2"/>
         <w:rPr>
           <w:sz w:val="24"/>
@@ -187,75 +198,57 @@
     </w:p>
     <w:p>
       <w:pPr>
-        <w:ind w:left="0" w:hanging="2"/>
-        <w:rPr>
-          <w:sz w:val="24"/>
-          <w:szCs w:val="24"/>
-        </w:rPr>
-      </w:pPr>
-      <w:r>
-        <w:rPr>
-          <w:sz w:val="24"/>
-          <w:szCs w:val="24"/>
-        </w:rPr>
-        <w:t>2. Assignment Number  [</w:t>
-      </w:r>
-      <w:r>
-        <w:rPr>
-          <w:sz w:val="24"/>
-          <w:szCs w:val="24"/>
-        </w:rPr>
-        <w:t xml:space="preserve"> Project 1 </w:t>
-      </w:r>
-      <w:r>
-        <w:rPr>
-          <w:sz w:val="24"/>
-          <w:szCs w:val="24"/>
-        </w:rPr>
-        <w:t>]</w:t>
-      </w:r>
-    </w:p>
-    <w:p>
-      <w:pPr>
-        <w:ind w:left="0" w:hanging="2"/>
-        <w:rPr>
-          <w:sz w:val="24"/>
-          <w:szCs w:val="24"/>
-        </w:rPr>
-      </w:pPr>
-    </w:p>
-    <w:p>
-      <w:pPr>
-        <w:ind w:left="0" w:hanging="2"/>
-        <w:rPr>
-          <w:sz w:val="24"/>
-          <w:szCs w:val="24"/>
-        </w:rPr>
-      </w:pPr>
-      <w:r>
-        <w:rPr>
-          <w:sz w:val="24"/>
-          <w:szCs w:val="24"/>
-        </w:rPr>
-        <w:t>3. Due Date                    [</w:t>
-      </w:r>
-      <w:r>
-        <w:rPr>
-          <w:sz w:val="24"/>
-          <w:szCs w:val="24"/>
-        </w:rPr>
-        <w:t xml:space="preserve"> 3/8/23</w:t>
-      </w:r>
-      <w:r>
-        <w:rPr>
-          <w:sz w:val="24"/>
-          <w:szCs w:val="24"/>
-        </w:rPr>
-        <w:t>]</w:t>
-      </w:r>
-    </w:p>
-    <w:p>
-      <w:pPr>
+        <w:pStyle w:val="Normal"/>
+        <w:ind w:left="0" w:hanging="2"/>
+        <w:rPr>
+          <w:sz w:val="24"/>
+          <w:szCs w:val="24"/>
+        </w:rPr>
+      </w:pPr>
+      <w:r>
+        <w:rPr>
+          <w:sz w:val="24"/>
+          <w:szCs w:val="24"/>
+        </w:rPr>
+        <w:t>2. Assignment Number  [ Project 1 ]</w:t>
+      </w:r>
+    </w:p>
+    <w:p>
+      <w:pPr>
+        <w:pStyle w:val="Normal"/>
+        <w:ind w:left="0" w:hanging="2"/>
+        <w:rPr>
+          <w:sz w:val="24"/>
+          <w:szCs w:val="24"/>
+        </w:rPr>
+      </w:pPr>
+      <w:r>
+        <w:rPr>
+          <w:sz w:val="24"/>
+          <w:szCs w:val="24"/>
+        </w:rPr>
+      </w:r>
+    </w:p>
+    <w:p>
+      <w:pPr>
+        <w:pStyle w:val="Normal"/>
+        <w:ind w:left="0" w:hanging="2"/>
+        <w:rPr>
+          <w:sz w:val="24"/>
+          <w:szCs w:val="24"/>
+        </w:rPr>
+      </w:pPr>
+      <w:r>
+        <w:rPr>
+          <w:sz w:val="24"/>
+          <w:szCs w:val="24"/>
+        </w:rPr>
+        <w:t>3. Due Date                    [ 3/8/23]</w:t>
+      </w:r>
+    </w:p>
+    <w:p>
+      <w:pPr>
+        <w:pStyle w:val="Normal"/>
         <w:ind w:left="0" w:hanging="2"/>
         <w:rPr>
           <w:sz w:val="24"/>
@@ -272,36 +265,38 @@
     </w:p>
     <w:p>
       <w:pPr>
-        <w:ind w:left="0" w:hanging="2"/>
-        <w:rPr>
-          <w:sz w:val="24"/>
-          <w:szCs w:val="24"/>
-        </w:rPr>
-      </w:pPr>
-      <w:r>
-        <w:rPr>
-          <w:sz w:val="24"/>
-          <w:szCs w:val="24"/>
-        </w:rPr>
-        <w:t>4. Submission  Date       [</w:t>
-      </w:r>
-      <w:r>
-        <w:rPr>
-          <w:sz w:val="24"/>
-          <w:szCs w:val="24"/>
-        </w:rPr>
-        <w:t xml:space="preserve"> 3/8/23 </w:t>
-      </w:r>
-      <w:r>
-        <w:rPr>
-          <w:sz w:val="24"/>
-          <w:szCs w:val="24"/>
-        </w:rPr>
-        <w:t>]</w:t>
-      </w:r>
-    </w:p>
-    <w:p>
-      <w:pPr>
+        <w:pStyle w:val="Normal"/>
+        <w:ind w:left="0" w:hanging="2"/>
+        <w:rPr>
+          <w:sz w:val="24"/>
+          <w:szCs w:val="24"/>
+        </w:rPr>
+      </w:pPr>
+      <w:r>
+        <w:rPr>
+          <w:sz w:val="24"/>
+          <w:szCs w:val="24"/>
+        </w:rPr>
+        <w:t>4. Submission  Date       [ 3/</w:t>
+      </w:r>
+      <w:r>
+        <w:rPr>
+          <w:sz w:val="24"/>
+          <w:szCs w:val="24"/>
+        </w:rPr>
+        <w:t>7</w:t>
+      </w:r>
+      <w:r>
+        <w:rPr>
+          <w:sz w:val="24"/>
+          <w:szCs w:val="24"/>
+        </w:rPr>
+        <w:t>/23 ]</w:t>
+      </w:r>
+    </w:p>
+    <w:p>
+      <w:pPr>
+        <w:pStyle w:val="Normal"/>
         <w:ind w:left="0" w:hanging="2"/>
         <w:rPr>
           <w:sz w:val="24"/>
@@ -318,47 +313,23 @@
     </w:p>
     <w:p>
       <w:pPr>
-        <w:ind w:left="0" w:hanging="2"/>
-      </w:pPr>
-      <w:r>
-        <w:rPr>
-          <w:sz w:val="24"/>
-          <w:szCs w:val="24"/>
-        </w:rPr>
-        <w:t>5. Executable File name [</w:t>
-      </w:r>
-      <w:r>
-        <w:rPr>
-          <w:sz w:val="24"/>
-          <w:szCs w:val="24"/>
-        </w:rPr>
-        <w:t xml:space="preserve"> </w:t>
-      </w:r>
-      <w:r>
-        <w:rPr>
-          <w:sz w:val="24"/>
-          <w:szCs w:val="24"/>
-        </w:rPr>
-        <w:t>LexicalAnalyzer</w:t>
-      </w:r>
-      <w:r>
-        <w:rPr>
-          <w:sz w:val="24"/>
-          <w:szCs w:val="24"/>
-        </w:rPr>
-        <w:t xml:space="preserve">.exe </w:t>
-      </w:r>
-      <w:r>
-        <w:rPr>
-          <w:sz w:val="24"/>
-          <w:szCs w:val="24"/>
-        </w:rPr>
-        <w:t xml:space="preserve">] </w:t>
-      </w:r>
-    </w:p>
-    <w:p>
-      <w:pPr>
-        <w:ind w:left="0" w:hanging="2"/>
+        <w:pStyle w:val="Normal"/>
+        <w:ind w:left="0" w:hanging="2"/>
+        <w:rPr/>
+      </w:pPr>
+      <w:r>
+        <w:rPr>
+          <w:sz w:val="24"/>
+          <w:szCs w:val="24"/>
+        </w:rPr>
+        <w:t xml:space="preserve">5. Executable File name [ LexicalAnalyzer.exe ] </w:t>
+      </w:r>
+    </w:p>
+    <w:p>
+      <w:pPr>
+        <w:pStyle w:val="Normal"/>
+        <w:ind w:left="0" w:hanging="2"/>
+        <w:rPr/>
       </w:pPr>
       <w:r>
         <w:rPr>
@@ -416,18 +387,27 @@
     </w:p>
     <w:p>
       <w:pPr>
-        <w:ind w:left="0" w:hanging="2"/>
-        <w:rPr>
-          <w:sz w:val="24"/>
-          <w:szCs w:val="24"/>
-        </w:rPr>
-      </w:pPr>
-    </w:p>
-    <w:p>
-      <w:pPr>
+        <w:pStyle w:val="Normal"/>
+        <w:ind w:left="0" w:hanging="2"/>
+        <w:rPr>
+          <w:sz w:val="24"/>
+          <w:szCs w:val="24"/>
+        </w:rPr>
+      </w:pPr>
+      <w:r>
+        <w:rPr>
+          <w:sz w:val="24"/>
+          <w:szCs w:val="24"/>
+        </w:rPr>
+      </w:r>
+    </w:p>
+    <w:p>
+      <w:pPr>
+        <w:pStyle w:val="Normal"/>
         <w:ind w:left="0" w:hanging="2"/>
         <w:rPr>
           <w:b/>
+          <w:b/>
           <w:sz w:val="24"/>
           <w:szCs w:val="24"/>
         </w:rPr>
@@ -465,70 +445,91 @@
     </w:p>
     <w:p>
       <w:pPr>
-        <w:ind w:left="0" w:hanging="2"/>
-        <w:rPr>
-          <w:sz w:val="24"/>
-          <w:szCs w:val="24"/>
-        </w:rPr>
-      </w:pPr>
-      <w:r>
-        <w:rPr>
-          <w:sz w:val="24"/>
-          <w:szCs w:val="24"/>
-        </w:rPr>
-        <w:t xml:space="preserve">                                           test  1. [</w:t>
-      </w:r>
-      <w:r>
-        <w:rPr>
-          <w:sz w:val="24"/>
-          <w:szCs w:val="24"/>
-        </w:rPr>
-        <w:t xml:space="preserve"> input_01.txt </w:t>
-      </w:r>
-      <w:r>
-        <w:rPr>
-          <w:sz w:val="24"/>
-          <w:szCs w:val="24"/>
-        </w:rPr>
-        <w:t xml:space="preserve">]     </w:t>
-      </w:r>
-      <w:r>
-        <w:rPr>
-          <w:sz w:val="24"/>
-          <w:szCs w:val="24"/>
-        </w:rPr>
+        <w:pStyle w:val="Normal"/>
+        <w:ind w:left="0" w:hanging="2"/>
+        <w:rPr>
+          <w:sz w:val="24"/>
+          <w:szCs w:val="24"/>
+        </w:rPr>
+      </w:pPr>
+      <w:r>
+        <w:rPr>
+          <w:sz w:val="24"/>
+          <w:szCs w:val="24"/>
+        </w:rPr>
+        <w:t xml:space="preserve">                                           </w:t>
+      </w:r>
+      <w:r>
+        <w:rPr>
+          <w:sz w:val="24"/>
+          <w:szCs w:val="24"/>
+        </w:rPr>
+        <w:t xml:space="preserve">test  1. [ input_01.txt ]     </w:t>
         <w:tab/>
-      </w:r>
-      <w:r>
-        <w:rPr>
-          <w:sz w:val="24"/>
-          <w:szCs w:val="24"/>
-        </w:rPr>
-        <w:t xml:space="preserve">[ 01_output.txt </w:t>
-      </w:r>
-      <w:r>
-        <w:rPr>
-          <w:sz w:val="24"/>
-          <w:szCs w:val="24"/>
-        </w:rPr>
-        <w:t>]</w:t>
-      </w:r>
-    </w:p>
-    <w:p>
-      <w:pPr>
-        <w:ind w:left="0" w:hanging="2"/>
-        <w:rPr>
-          <w:sz w:val="24"/>
-          <w:szCs w:val="24"/>
-        </w:rPr>
-      </w:pPr>
-      <w:r>
-        <w:rPr>
-          <w:sz w:val="24"/>
-          <w:szCs w:val="24"/>
-        </w:rPr>
-        <w:t xml:space="preserve">                                           test  2. [</w:t>
-      </w:r>
+        <w:t>[ 01_output.txt ]</w:t>
+      </w:r>
+    </w:p>
+    <w:p>
+      <w:pPr>
+        <w:pStyle w:val="Normal"/>
+        <w:ind w:left="0" w:hanging="2"/>
+        <w:rPr>
+          <w:sz w:val="24"/>
+          <w:szCs w:val="24"/>
+        </w:rPr>
+      </w:pPr>
+      <w:r>
+        <w:rPr>
+          <w:sz w:val="24"/>
+          <w:szCs w:val="24"/>
+        </w:rPr>
+        <w:t xml:space="preserve">                                           </w:t>
+      </w:r>
+      <w:r>
+        <w:rPr>
+          <w:sz w:val="24"/>
+          <w:szCs w:val="24"/>
+        </w:rPr>
+        <w:t xml:space="preserve">test  2. [ input_02.txt ]     </w:t>
+        <w:tab/>
+        <w:t>[ 02_output.txt ]</w:t>
+      </w:r>
+    </w:p>
+    <w:p>
+      <w:pPr>
+        <w:pStyle w:val="Normal"/>
+        <w:ind w:left="0" w:hanging="2"/>
+        <w:rPr>
+          <w:sz w:val="24"/>
+          <w:szCs w:val="24"/>
+        </w:rPr>
+      </w:pPr>
+      <w:r>
+        <w:rPr>
+          <w:sz w:val="24"/>
+          <w:szCs w:val="24"/>
+        </w:rPr>
+        <w:t xml:space="preserve">                                           </w:t>
+      </w:r>
+      <w:r>
+        <w:rPr>
+          <w:sz w:val="24"/>
+          <w:szCs w:val="24"/>
+        </w:rPr>
+        <w:t xml:space="preserve">test  3. [ input_03.txt ]     </w:t>
+        <w:tab/>
+        <w:t>[ 03_output.txt ]</w:t>
+      </w:r>
+    </w:p>
+    <w:p>
+      <w:pPr>
+        <w:pStyle w:val="Normal"/>
+        <w:ind w:left="0" w:hanging="2"/>
+        <w:rPr>
+          <w:sz w:val="24"/>
+          <w:szCs w:val="24"/>
+        </w:rPr>
+      </w:pPr>
       <w:r>
         <w:rPr>
           <w:sz w:val="24"/>
@@ -536,204 +537,27 @@
         </w:rPr>
         <w:t xml:space="preserve"> </w:t>
       </w:r>
-      <w:r>
-        <w:rPr>
-          <w:sz w:val="24"/>
-          <w:szCs w:val="24"/>
-        </w:rPr>
-        <w:t>input_0</w:t>
-      </w:r>
-      <w:r>
-        <w:rPr>
-          <w:sz w:val="24"/>
-          <w:szCs w:val="24"/>
-        </w:rPr>
-        <w:t>2</w:t>
-      </w:r>
-      <w:r>
-        <w:rPr>
-          <w:sz w:val="24"/>
-          <w:szCs w:val="24"/>
-        </w:rPr>
-        <w:t>.txt</w:t>
-      </w:r>
-      <w:r>
-        <w:rPr>
-          <w:sz w:val="24"/>
-          <w:szCs w:val="24"/>
-        </w:rPr>
-        <w:t xml:space="preserve"> </w:t>
-      </w:r>
-      <w:r>
-        <w:rPr>
-          <w:sz w:val="24"/>
-          <w:szCs w:val="24"/>
-        </w:rPr>
-        <w:t xml:space="preserve">]     </w:t>
-      </w:r>
-      <w:r>
-        <w:rPr>
-          <w:sz w:val="24"/>
-          <w:szCs w:val="24"/>
-        </w:rPr>
-        <w:tab/>
-      </w:r>
-      <w:r>
-        <w:rPr>
-          <w:sz w:val="24"/>
-          <w:szCs w:val="24"/>
-        </w:rPr>
-        <w:t>[</w:t>
-      </w:r>
-      <w:r>
-        <w:rPr>
-          <w:sz w:val="24"/>
-          <w:szCs w:val="24"/>
-        </w:rPr>
-        <w:t xml:space="preserve"> 02_output.txt </w:t>
-      </w:r>
-      <w:r>
-        <w:rPr>
-          <w:sz w:val="24"/>
-          <w:szCs w:val="24"/>
-        </w:rPr>
-        <w:t>]</w:t>
-      </w:r>
-    </w:p>
-    <w:p>
-      <w:pPr>
-        <w:ind w:left="0" w:hanging="2"/>
-        <w:rPr>
-          <w:sz w:val="24"/>
-          <w:szCs w:val="24"/>
-        </w:rPr>
-      </w:pPr>
-      <w:r>
-        <w:rPr>
-          <w:sz w:val="24"/>
-          <w:szCs w:val="24"/>
-        </w:rPr>
-        <w:t xml:space="preserve">                                           test  3. [</w:t>
-      </w:r>
-      <w:r>
-        <w:rPr>
-          <w:sz w:val="24"/>
-          <w:szCs w:val="24"/>
-        </w:rPr>
-        <w:t xml:space="preserve"> </w:t>
-      </w:r>
-      <w:r>
-        <w:rPr>
-          <w:sz w:val="24"/>
-          <w:szCs w:val="24"/>
-        </w:rPr>
-        <w:t>input_0</w:t>
-      </w:r>
-      <w:r>
-        <w:rPr>
-          <w:sz w:val="24"/>
-          <w:szCs w:val="24"/>
-        </w:rPr>
-        <w:t>3</w:t>
-      </w:r>
-      <w:r>
-        <w:rPr>
-          <w:sz w:val="24"/>
-          <w:szCs w:val="24"/>
-        </w:rPr>
-        <w:t>.txt</w:t>
-      </w:r>
-      <w:r>
-        <w:rPr>
-          <w:sz w:val="24"/>
-          <w:szCs w:val="24"/>
-        </w:rPr>
-        <w:t xml:space="preserve"> </w:t>
-      </w:r>
-      <w:r>
-        <w:rPr>
-          <w:sz w:val="24"/>
-          <w:szCs w:val="24"/>
-        </w:rPr>
-        <w:t xml:space="preserve">]     </w:t>
-      </w:r>
-      <w:r>
-        <w:rPr>
-          <w:sz w:val="24"/>
-          <w:szCs w:val="24"/>
-        </w:rPr>
-        <w:tab/>
-      </w:r>
-      <w:r>
-        <w:rPr>
-          <w:sz w:val="24"/>
-          <w:szCs w:val="24"/>
-        </w:rPr>
-        <w:t>[</w:t>
-      </w:r>
-      <w:r>
-        <w:rPr>
-          <w:sz w:val="24"/>
-          <w:szCs w:val="24"/>
-        </w:rPr>
-        <w:t xml:space="preserve"> 03_output.txt </w:t>
-      </w:r>
-      <w:r>
-        <w:rPr>
-          <w:sz w:val="24"/>
-          <w:szCs w:val="24"/>
-        </w:rPr>
-        <w:t>]</w:t>
-      </w:r>
-    </w:p>
-    <w:p>
-      <w:pPr>
-        <w:ind w:left="0" w:hanging="2"/>
-        <w:rPr>
-          <w:sz w:val="24"/>
-          <w:szCs w:val="24"/>
-        </w:rPr>
-      </w:pPr>
-      <w:r>
-        <w:rPr>
-          <w:sz w:val="24"/>
-          <w:szCs w:val="24"/>
-        </w:rPr>
-        <w:t xml:space="preserve"> </w:t>
-      </w:r>
-    </w:p>
-    <w:p>
-      <w:pPr>
-        <w:ind w:left="0" w:hanging="2"/>
-        <w:rPr>
-          <w:sz w:val="24"/>
-          <w:szCs w:val="24"/>
-        </w:rPr>
-      </w:pPr>
-      <w:r>
-        <w:rPr>
-          <w:sz w:val="24"/>
-          <w:szCs w:val="24"/>
-        </w:rPr>
-        <w:t xml:space="preserve">7. Operating System           </w:t>
-      </w:r>
-      <w:r>
-        <w:rPr>
-          <w:sz w:val="24"/>
-          <w:szCs w:val="24"/>
-        </w:rPr>
-        <w:t xml:space="preserve">[ Linux </w:t>
-      </w:r>
-      <w:r>
-        <w:rPr>
-          <w:sz w:val="24"/>
-          <w:szCs w:val="24"/>
-        </w:rPr>
-        <w:t>]</w:t>
-      </w:r>
-    </w:p>
-    <w:p>
-      <w:pPr>
+    </w:p>
+    <w:p>
+      <w:pPr>
+        <w:pStyle w:val="Normal"/>
+        <w:ind w:left="0" w:hanging="2"/>
+        <w:rPr>
+          <w:sz w:val="24"/>
+          <w:szCs w:val="24"/>
+        </w:rPr>
+      </w:pPr>
+      <w:r>
+        <w:rPr>
+          <w:sz w:val="24"/>
+          <w:szCs w:val="24"/>
+        </w:rPr>
+        <w:t>7. Operating System           [ Linux ]</w:t>
+      </w:r>
+    </w:p>
+    <w:p>
+      <w:pPr>
+        <w:pStyle w:val="Normal"/>
         <w:ind w:left="0" w:hanging="2"/>
         <w:rPr>
           <w:color w:val="FF0000"/>
@@ -754,90 +578,136 @@
     </w:p>
     <w:p>
       <w:pPr>
-        <w:ind w:left="0" w:hanging="2"/>
-        <w:rPr>
-          <w:sz w:val="24"/>
-          <w:szCs w:val="24"/>
-        </w:rPr>
-      </w:pPr>
-    </w:p>
-    <w:p>
-      <w:pPr>
-        <w:ind w:leftChars="0" w:left="0" w:firstLineChars="0" w:firstLine="0"/>
-        <w:rPr>
-          <w:sz w:val="24"/>
-          <w:szCs w:val="24"/>
-        </w:rPr>
-      </w:pPr>
-    </w:p>
-    <w:p>
-      <w:pPr>
-        <w:ind w:left="0" w:hanging="2"/>
-        <w:rPr>
-          <w:sz w:val="24"/>
-          <w:szCs w:val="24"/>
-        </w:rPr>
-      </w:pPr>
-    </w:p>
-    <w:p>
-      <w:pPr>
-        <w:ind w:left="0" w:hanging="2"/>
-        <w:rPr>
-          <w:sz w:val="24"/>
-          <w:szCs w:val="24"/>
-        </w:rPr>
-      </w:pPr>
-    </w:p>
-    <w:p>
-      <w:pPr>
-        <w:ind w:left="0" w:hanging="2"/>
-        <w:rPr>
-          <w:sz w:val="24"/>
-          <w:szCs w:val="24"/>
-        </w:rPr>
-      </w:pPr>
-    </w:p>
-    <w:p>
-      <w:pPr>
-        <w:ind w:left="0" w:hanging="2"/>
-        <w:rPr>
-          <w:sz w:val="24"/>
-          <w:szCs w:val="24"/>
-        </w:rPr>
-      </w:pPr>
+        <w:pStyle w:val="Normal"/>
+        <w:ind w:left="0" w:hanging="2"/>
+        <w:rPr>
+          <w:sz w:val="24"/>
+          <w:szCs w:val="24"/>
+        </w:rPr>
+      </w:pPr>
+      <w:r>
+        <w:rPr>
+          <w:sz w:val="24"/>
+          <w:szCs w:val="24"/>
+        </w:rPr>
+      </w:r>
+    </w:p>
+    <w:p>
+      <w:pPr>
+        <w:pStyle w:val="Normal"/>
+        <w:ind w:left="0" w:hanging="0"/>
+        <w:rPr>
+          <w:sz w:val="24"/>
+          <w:szCs w:val="24"/>
+        </w:rPr>
+      </w:pPr>
+      <w:r>
+        <w:rPr>
+          <w:sz w:val="24"/>
+          <w:szCs w:val="24"/>
+        </w:rPr>
+      </w:r>
+    </w:p>
+    <w:p>
+      <w:pPr>
+        <w:pStyle w:val="Normal"/>
+        <w:ind w:left="0" w:hanging="2"/>
+        <w:rPr>
+          <w:sz w:val="24"/>
+          <w:szCs w:val="24"/>
+        </w:rPr>
+      </w:pPr>
+      <w:r>
+        <w:rPr>
+          <w:sz w:val="24"/>
+          <w:szCs w:val="24"/>
+        </w:rPr>
+      </w:r>
+    </w:p>
+    <w:p>
+      <w:pPr>
+        <w:pStyle w:val="Normal"/>
+        <w:ind w:left="0" w:hanging="2"/>
+        <w:rPr>
+          <w:sz w:val="24"/>
+          <w:szCs w:val="24"/>
+        </w:rPr>
+      </w:pPr>
+      <w:r>
+        <w:rPr>
+          <w:sz w:val="24"/>
+          <w:szCs w:val="24"/>
+        </w:rPr>
+      </w:r>
+    </w:p>
+    <w:p>
+      <w:pPr>
+        <w:pStyle w:val="Normal"/>
+        <w:ind w:left="0" w:hanging="2"/>
+        <w:rPr>
+          <w:sz w:val="24"/>
+          <w:szCs w:val="24"/>
+        </w:rPr>
+      </w:pPr>
+      <w:r>
+        <w:rPr>
+          <w:sz w:val="24"/>
+          <w:szCs w:val="24"/>
+        </w:rPr>
+      </w:r>
+    </w:p>
+    <w:p>
+      <w:pPr>
+        <w:pStyle w:val="Normal"/>
+        <w:ind w:left="0" w:hanging="2"/>
+        <w:rPr>
+          <w:sz w:val="24"/>
+          <w:szCs w:val="24"/>
+        </w:rPr>
+      </w:pPr>
+      <w:r>
+        <w:rPr/>
+      </w:r>
     </w:p>
     <w:sectPr>
+      <w:type w:val="nextPage"/>
       <w:pgSz w:w="12240" w:h="15840"/>
-      <w:pgMar w:top="1440" w:right="1800" w:bottom="1440" w:left="1800" w:header="720" w:footer="720" w:gutter="0"/>
-      <w:pgNumType w:start="1"/>
-      <w:cols w:space="720"/>
+      <w:pgMar w:left="1800" w:right="1800" w:gutter="0" w:header="0" w:top="1440" w:footer="0" w:bottom="1440"/>
+      <w:pgNumType w:start="1" w:fmt="decimal"/>
+      <w:formProt w:val="false"/>
+      <w:textDirection w:val="lrTb"/>
+      <w:docGrid w:type="default" w:linePitch="100" w:charSpace="8192"/>
     </w:sectPr>
   </w:body>
 </w:document>
 </file>
 
 <file path=word/styles.xml><?xml version="1.0" encoding="utf-8"?>
-<w:styles xmlns:mc="http://schemas.openxmlformats.org/markup-compatibility/2006" xmlns:r="http://schemas.openxmlformats.org/officeDocument/2006/relationships" xmlns:w="http://schemas.openxmlformats.org/wordprocessingml/2006/main" xmlns:w14="http://schemas.microsoft.com/office/word/2010/wordml" xmlns:w15="http://schemas.microsoft.com/office/word/2012/wordml" xmlns:w16cex="http://schemas.microsoft.com/office/word/2018/wordml/cex" xmlns:w16cid="http://schemas.microsoft.com/office/word/2016/wordml/cid" xmlns:w16="http://schemas.microsoft.com/office/word/2018/wordml" xmlns:w16sdtdh="http://schemas.microsoft.com/office/word/2020/wordml/sdtdatahash" xmlns:w16se="http://schemas.microsoft.com/office/word/2015/wordml/symex" mc:Ignorable="w14 w15 w16se w16cid w16 w16cex w16sdtdh">
+<w:styles xmlns:w="http://schemas.openxmlformats.org/wordprocessingml/2006/main" xmlns:w14="http://schemas.microsoft.com/office/word/2010/wordml" xmlns:mc="http://schemas.openxmlformats.org/markup-compatibility/2006" mc:Ignorable="w14">
   <w:docDefaults>
     <w:rPrDefault>
       <w:rPr>
-        <w:rFonts w:ascii="Times New Roman" w:eastAsia="Times New Roman" w:hAnsi="Times New Roman" w:cs="Times New Roman"/>
+        <w:rFonts w:ascii="Times New Roman" w:hAnsi="Times New Roman" w:eastAsia="Times New Roman" w:cs="Times New Roman"/>
         <w:lang w:val="en-US" w:eastAsia="zh-CN" w:bidi="ar-SA"/>
       </w:rPr>
     </w:rPrDefault>
-    <w:pPrDefault/>
+    <w:pPrDefault>
+      <w:pPr>
+        <w:suppressAutoHyphens w:val="true"/>
+      </w:pPr>
+    </w:pPrDefault>
   </w:docDefaults>
   <w:latentStyles w:defLockedState="0" w:defUIPriority="99" w:defSemiHidden="0" w:defUnhideWhenUsed="0" w:defQFormat="0" w:count="376">
     <w:lsdException w:name="Normal" w:uiPriority="0" w:qFormat="1"/>
     <w:lsdException w:name="heading 1" w:uiPriority="9" w:qFormat="1"/>
-    <w:lsdException w:name="heading 2" w:semiHidden="1" w:uiPriority="9" w:unhideWhenUsed="1" w:qFormat="1"/>
-    <w:lsdException w:name="heading 3" w:semiHidden="1" w:uiPriority="9" w:unhideWhenUsed="1" w:qFormat="1"/>
-    <w:lsdException w:name="heading 4" w:semiHidden="1" w:uiPriority="9" w:unhideWhenUsed="1" w:qFormat="1"/>
-    <w:lsdException w:name="heading 5" w:semiHidden="1" w:uiPriority="9" w:unhideWhenUsed="1" w:qFormat="1"/>
-    <w:lsdException w:name="heading 6" w:semiHidden="1" w:uiPriority="9" w:unhideWhenUsed="1" w:qFormat="1"/>
-    <w:lsdException w:name="heading 7" w:semiHidden="1" w:uiPriority="9" w:unhideWhenUsed="1" w:qFormat="1"/>
-    <w:lsdException w:name="heading 8" w:semiHidden="1" w:uiPriority="9" w:unhideWhenUsed="1" w:qFormat="1"/>
-    <w:lsdException w:name="heading 9" w:semiHidden="1" w:uiPriority="9" w:unhideWhenUsed="1" w:qFormat="1"/>
+    <w:lsdException w:name="heading 2" w:uiPriority="9" w:semiHidden="1" w:unhideWhenUsed="1" w:qFormat="1"/>
+    <w:lsdException w:name="heading 3" w:uiPriority="9" w:semiHidden="1" w:unhideWhenUsed="1" w:qFormat="1"/>
+    <w:lsdException w:name="heading 4" w:uiPriority="9" w:semiHidden="1" w:unhideWhenUsed="1" w:qFormat="1"/>
+    <w:lsdException w:name="heading 5" w:uiPriority="9" w:semiHidden="1" w:unhideWhenUsed="1" w:qFormat="1"/>
+    <w:lsdException w:name="heading 6" w:uiPriority="9" w:semiHidden="1" w:unhideWhenUsed="1" w:qFormat="1"/>
+    <w:lsdException w:name="heading 7" w:uiPriority="9" w:semiHidden="1" w:unhideWhenUsed="1" w:qFormat="1"/>
+    <w:lsdException w:name="heading 8" w:uiPriority="9" w:semiHidden="1" w:unhideWhenUsed="1" w:qFormat="1"/>
+    <w:lsdException w:name="heading 9" w:uiPriority="9" w:semiHidden="1" w:unhideWhenUsed="1" w:qFormat="1"/>
     <w:lsdException w:name="index 1" w:semiHidden="1" w:unhideWhenUsed="1"/>
     <w:lsdException w:name="index 2" w:semiHidden="1" w:unhideWhenUsed="1"/>
     <w:lsdException w:name="index 3" w:semiHidden="1" w:unhideWhenUsed="1"/>
@@ -847,22 +717,22 @@
     <w:lsdException w:name="index 7" w:semiHidden="1" w:unhideWhenUsed="1"/>
     <w:lsdException w:name="index 8" w:semiHidden="1" w:unhideWhenUsed="1"/>
     <w:lsdException w:name="index 9" w:semiHidden="1" w:unhideWhenUsed="1"/>
-    <w:lsdException w:name="toc 1" w:semiHidden="1" w:uiPriority="39" w:unhideWhenUsed="1"/>
-    <w:lsdException w:name="toc 2" w:semiHidden="1" w:uiPriority="39" w:unhideWhenUsed="1"/>
-    <w:lsdException w:name="toc 3" w:semiHidden="1" w:uiPriority="39" w:unhideWhenUsed="1"/>
-    <w:lsdException w:name="toc 4" w:semiHidden="1" w:uiPriority="39" w:unhideWhenUsed="1"/>
-    <w:lsdException w:name="toc 5" w:semiHidden="1" w:uiPriority="39" w:unhideWhenUsed="1"/>
-    <w:lsdException w:name="toc 6" w:semiHidden="1" w:uiPriority="39" w:unhideWhenUsed="1"/>
-    <w:lsdException w:name="toc 7" w:semiHidden="1" w:uiPriority="39" w:unhideWhenUsed="1"/>
-    <w:lsdException w:name="toc 8" w:semiHidden="1" w:uiPriority="39" w:unhideWhenUsed="1"/>
-    <w:lsdException w:name="toc 9" w:semiHidden="1" w:uiPriority="39" w:unhideWhenUsed="1"/>
+    <w:lsdException w:name="toc 1" w:uiPriority="39" w:semiHidden="1" w:unhideWhenUsed="1"/>
+    <w:lsdException w:name="toc 2" w:uiPriority="39" w:semiHidden="1" w:unhideWhenUsed="1"/>
+    <w:lsdException w:name="toc 3" w:uiPriority="39" w:semiHidden="1" w:unhideWhenUsed="1"/>
+    <w:lsdException w:name="toc 4" w:uiPriority="39" w:semiHidden="1" w:unhideWhenUsed="1"/>
+    <w:lsdException w:name="toc 5" w:uiPriority="39" w:semiHidden="1" w:unhideWhenUsed="1"/>
+    <w:lsdException w:name="toc 6" w:uiPriority="39" w:semiHidden="1" w:unhideWhenUsed="1"/>
+    <w:lsdException w:name="toc 7" w:uiPriority="39" w:semiHidden="1" w:unhideWhenUsed="1"/>
+    <w:lsdException w:name="toc 8" w:uiPriority="39" w:semiHidden="1" w:unhideWhenUsed="1"/>
+    <w:lsdException w:name="toc 9" w:uiPriority="39" w:semiHidden="1" w:unhideWhenUsed="1"/>
     <w:lsdException w:name="Normal Indent" w:semiHidden="1" w:unhideWhenUsed="1"/>
     <w:lsdException w:name="footnote text" w:semiHidden="1" w:unhideWhenUsed="1"/>
     <w:lsdException w:name="annotation text" w:semiHidden="1" w:unhideWhenUsed="1"/>
     <w:lsdException w:name="header" w:semiHidden="1" w:unhideWhenUsed="1"/>
     <w:lsdException w:name="footer" w:semiHidden="1" w:unhideWhenUsed="1"/>
     <w:lsdException w:name="index heading" w:semiHidden="1" w:unhideWhenUsed="1"/>
-    <w:lsdException w:name="caption" w:semiHidden="1" w:uiPriority="35" w:unhideWhenUsed="1" w:qFormat="1"/>
+    <w:lsdException w:name="caption" w:uiPriority="35" w:semiHidden="1" w:unhideWhenUsed="1" w:qFormat="1"/>
     <w:lsdException w:name="table of figures" w:semiHidden="1" w:unhideWhenUsed="1"/>
     <w:lsdException w:name="envelope address" w:semiHidden="1" w:unhideWhenUsed="1"/>
     <w:lsdException w:name="envelope return" w:semiHidden="1" w:unhideWhenUsed="1"/>
@@ -893,7 +763,7 @@
     <w:lsdException w:name="Title" w:uiPriority="10" w:qFormat="1"/>
     <w:lsdException w:name="Closing" w:semiHidden="1" w:unhideWhenUsed="1"/>
     <w:lsdException w:name="Signature" w:semiHidden="1" w:unhideWhenUsed="1"/>
-    <w:lsdException w:name="Default Paragraph Font" w:semiHidden="1" w:uiPriority="1" w:unhideWhenUsed="1"/>
+    <w:lsdException w:name="Default Paragraph Font" w:uiPriority="1" w:semiHidden="1" w:unhideWhenUsed="1"/>
     <w:lsdException w:name="Body Text" w:semiHidden="1" w:unhideWhenUsed="1"/>
     <w:lsdException w:name="Body Text Indent" w:semiHidden="1" w:unhideWhenUsed="1"/>
     <w:lsdException w:name="List Continue" w:semiHidden="1" w:unhideWhenUsed="1"/>
@@ -1093,8 +963,8 @@
     <w:lsdException w:name="Subtle Reference" w:uiPriority="31" w:qFormat="1"/>
     <w:lsdException w:name="Intense Reference" w:uiPriority="32" w:qFormat="1"/>
     <w:lsdException w:name="Book Title" w:uiPriority="33" w:qFormat="1"/>
-    <w:lsdException w:name="Bibliography" w:semiHidden="1" w:uiPriority="37" w:unhideWhenUsed="1"/>
-    <w:lsdException w:name="TOC Heading" w:semiHidden="1" w:uiPriority="39" w:unhideWhenUsed="1" w:qFormat="1"/>
+    <w:lsdException w:name="Bibliography" w:uiPriority="37" w:semiHidden="1" w:unhideWhenUsed="1"/>
+    <w:lsdException w:name="TOC Heading" w:uiPriority="39" w:semiHidden="1" w:unhideWhenUsed="1" w:qFormat="1"/>
     <w:lsdException w:name="Plain Table 1" w:uiPriority="41"/>
     <w:lsdException w:name="Plain Table 2" w:uiPriority="42"/>
     <w:lsdException w:name="Plain Table 3" w:uiPriority="43"/>
@@ -1205,37 +1075,44 @@
     <w:lsdException w:name="Unresolved Mention" w:semiHidden="1" w:unhideWhenUsed="1"/>
     <w:lsdException w:name="Smart Link" w:semiHidden="1" w:unhideWhenUsed="1"/>
   </w:latentStyles>
-  <w:style w:type="paragraph" w:default="1" w:styleId="Normal">
+  <w:style w:type="paragraph" w:styleId="Normal" w:default="1">
     <w:name w:val="Normal"/>
     <w:qFormat/>
     <w:pPr>
-      <w:suppressAutoHyphens/>
-      <w:spacing w:line="1" w:lineRule="atLeast"/>
-      <w:ind w:leftChars="-1" w:left="-1" w:hangingChars="1" w:hanging="1"/>
-      <w:textDirection w:val="btLr"/>
+      <w:widowControl/>
+      <w:suppressAutoHyphens w:val="true"/>
+      <w:bidi w:val="0"/>
+      <w:spacing w:lineRule="atLeast" w:line="1" w:before="0" w:after="0"/>
+      <w:ind w:left="-1" w:hanging="1"/>
+      <w:jc w:val="left"/>
       <w:textAlignment w:val="top"/>
       <w:outlineLvl w:val="0"/>
     </w:pPr>
     <w:rPr>
-      <w:position w:val="-1"/>
-      <w:lang w:eastAsia="en-US"/>
+      <w:rFonts w:ascii="Times New Roman" w:hAnsi="Times New Roman" w:eastAsia="Times New Roman" w:cs="Times New Roman"/>
+      <w:color w:val="auto"/>
+      <w:kern w:val="0"/>
+      <w:sz w:val="20"/>
+      <w:szCs w:val="20"/>
+      <w:vertAlign w:val="subscript"/>
+      <w:lang w:eastAsia="en-US" w:val="en-US" w:bidi="ar-SA"/>
     </w:rPr>
   </w:style>
   <w:style w:type="paragraph" w:styleId="Heading1">
-    <w:name w:val="heading 1"/>
+    <w:name w:val="Heading 1"/>
     <w:basedOn w:val="Normal"/>
     <w:next w:val="Normal"/>
     <w:uiPriority w:val="9"/>
     <w:qFormat/>
     <w:pPr>
-      <w:keepNext/>
+      <w:keepNext w:val="true"/>
     </w:pPr>
     <w:rPr>
       <w:sz w:val="24"/>
     </w:rPr>
   </w:style>
   <w:style w:type="paragraph" w:styleId="Heading2">
-    <w:name w:val="heading 2"/>
+    <w:name w:val="Heading 2"/>
     <w:basedOn w:val="Normal"/>
     <w:next w:val="Normal"/>
     <w:uiPriority w:val="9"/>
@@ -1243,7 +1120,7 @@
     <w:unhideWhenUsed/>
     <w:qFormat/>
     <w:pPr>
-      <w:keepNext/>
+      <w:keepNext w:val="true"/>
       <w:keepLines/>
       <w:spacing w:before="360" w:after="80"/>
       <w:outlineLvl w:val="1"/>
@@ -1255,7 +1132,7 @@
     </w:rPr>
   </w:style>
   <w:style w:type="paragraph" w:styleId="Heading3">
-    <w:name w:val="heading 3"/>
+    <w:name w:val="Heading 3"/>
     <w:basedOn w:val="Normal"/>
     <w:next w:val="Normal"/>
     <w:uiPriority w:val="9"/>
@@ -1263,7 +1140,7 @@
     <w:unhideWhenUsed/>
     <w:qFormat/>
     <w:pPr>
-      <w:keepNext/>
+      <w:keepNext w:val="true"/>
       <w:keepLines/>
       <w:spacing w:before="280" w:after="80"/>
       <w:outlineLvl w:val="2"/>
@@ -1275,7 +1152,7 @@
     </w:rPr>
   </w:style>
   <w:style w:type="paragraph" w:styleId="Heading4">
-    <w:name w:val="heading 4"/>
+    <w:name w:val="Heading 4"/>
     <w:basedOn w:val="Normal"/>
     <w:next w:val="Normal"/>
     <w:uiPriority w:val="9"/>
@@ -1283,7 +1160,7 @@
     <w:unhideWhenUsed/>
     <w:qFormat/>
     <w:pPr>
-      <w:keepNext/>
+      <w:keepNext w:val="true"/>
       <w:keepLines/>
       <w:spacing w:before="240" w:after="40"/>
       <w:outlineLvl w:val="3"/>
@@ -1295,7 +1172,7 @@
     </w:rPr>
   </w:style>
   <w:style w:type="paragraph" w:styleId="Heading5">
-    <w:name w:val="heading 5"/>
+    <w:name w:val="Heading 5"/>
     <w:basedOn w:val="Normal"/>
     <w:next w:val="Normal"/>
     <w:uiPriority w:val="9"/>
@@ -1303,7 +1180,7 @@
     <w:unhideWhenUsed/>
     <w:qFormat/>
     <w:pPr>
-      <w:keepNext/>
+      <w:keepNext w:val="true"/>
       <w:keepLines/>
       <w:spacing w:before="220" w:after="40"/>
       <w:outlineLvl w:val="4"/>
@@ -1315,7 +1192,7 @@
     </w:rPr>
   </w:style>
   <w:style w:type="paragraph" w:styleId="Heading6">
-    <w:name w:val="heading 6"/>
+    <w:name w:val="Heading 6"/>
     <w:basedOn w:val="Normal"/>
     <w:next w:val="Normal"/>
     <w:uiPriority w:val="9"/>
@@ -1323,7 +1200,7 @@
     <w:unhideWhenUsed/>
     <w:qFormat/>
     <w:pPr>
-      <w:keepNext/>
+      <w:keepNext w:val="true"/>
       <w:keepLines/>
       <w:spacing w:before="200" w:after="40"/>
       <w:outlineLvl w:val="5"/>
@@ -1332,32 +1209,87 @@
       <w:b/>
     </w:rPr>
   </w:style>
-  <w:style w:type="character" w:default="1" w:styleId="DefaultParagraphFont">
+  <w:style w:type="character" w:styleId="DefaultParagraphFont" w:default="1">
     <w:name w:val="Default Paragraph Font"/>
     <w:uiPriority w:val="1"/>
     <w:semiHidden/>
     <w:unhideWhenUsed/>
-  </w:style>
-  <w:style w:type="table" w:default="1" w:styleId="TableNormal">
-    <w:name w:val="Normal Table"/>
-    <w:uiPriority w:val="99"/>
-    <w:semiHidden/>
-    <w:unhideWhenUsed/>
-    <w:tblPr>
-      <w:tblInd w:w="0" w:type="dxa"/>
-      <w:tblCellMar>
-        <w:top w:w="0" w:type="dxa"/>
-        <w:left w:w="108" w:type="dxa"/>
-        <w:bottom w:w="0" w:type="dxa"/>
-        <w:right w:w="108" w:type="dxa"/>
-      </w:tblCellMar>
-    </w:tblPr>
-  </w:style>
-  <w:style w:type="numbering" w:default="1" w:styleId="NoList">
-    <w:name w:val="No List"/>
-    <w:uiPriority w:val="99"/>
-    <w:semiHidden/>
-    <w:unhideWhenUsed/>
+    <w:qFormat/>
+    <w:rPr/>
+  </w:style>
+  <w:style w:type="character" w:styleId="BalloonTextChar" w:customStyle="1">
+    <w:name w:val="Balloon Text Char"/>
+    <w:qFormat/>
+    <w:rPr>
+      <w:rFonts w:ascii="Segoe UI" w:hAnsi="Segoe UI" w:cs="Segoe UI"/>
+      <w:w w:val="100"/>
+      <w:position w:val="0"/>
+      <w:sz w:val="18"/>
+      <w:sz w:val="18"/>
+      <w:szCs w:val="18"/>
+      <w:effect w:val="none"/>
+      <w:vertAlign w:val="baseline"/>
+      <w:em w:val="none"/>
+      <w:lang w:eastAsia="en-US"/>
+    </w:rPr>
+  </w:style>
+  <w:style w:type="paragraph" w:styleId="Heading">
+    <w:name w:val="Heading"/>
+    <w:basedOn w:val="Normal"/>
+    <w:next w:val="TextBody"/>
+    <w:qFormat/>
+    <w:pPr>
+      <w:keepNext w:val="true"/>
+      <w:spacing w:before="240" w:after="120"/>
+    </w:pPr>
+    <w:rPr>
+      <w:rFonts w:ascii="Liberation Sans" w:hAnsi="Liberation Sans" w:eastAsia="Noto Sans CJK SC" w:cs="Lohit Devanagari"/>
+      <w:sz w:val="28"/>
+      <w:szCs w:val="28"/>
+    </w:rPr>
+  </w:style>
+  <w:style w:type="paragraph" w:styleId="TextBody">
+    <w:name w:val="Body Text"/>
+    <w:basedOn w:val="Normal"/>
+    <w:pPr>
+      <w:spacing w:lineRule="auto" w:line="276" w:before="0" w:after="140"/>
+    </w:pPr>
+    <w:rPr/>
+  </w:style>
+  <w:style w:type="paragraph" w:styleId="List">
+    <w:name w:val="List"/>
+    <w:basedOn w:val="TextBody"/>
+    <w:pPr/>
+    <w:rPr>
+      <w:rFonts w:cs="Lohit Devanagari"/>
+    </w:rPr>
+  </w:style>
+  <w:style w:type="paragraph" w:styleId="Caption">
+    <w:name w:val="Caption"/>
+    <w:basedOn w:val="Normal"/>
+    <w:qFormat/>
+    <w:pPr>
+      <w:suppressLineNumbers/>
+      <w:spacing w:before="120" w:after="120"/>
+    </w:pPr>
+    <w:rPr>
+      <w:rFonts w:cs="Lohit Devanagari"/>
+      <w:i/>
+      <w:iCs/>
+      <w:sz w:val="24"/>
+      <w:szCs w:val="24"/>
+    </w:rPr>
+  </w:style>
+  <w:style w:type="paragraph" w:styleId="Index">
+    <w:name w:val="Index"/>
+    <w:basedOn w:val="Normal"/>
+    <w:qFormat/>
+    <w:pPr>
+      <w:suppressLineNumbers/>
+    </w:pPr>
+    <w:rPr>
+      <w:rFonts w:cs="Lohit Devanagari"/>
+    </w:rPr>
   </w:style>
   <w:style w:type="paragraph" w:styleId="Title">
     <w:name w:val="Title"/>
@@ -1366,7 +1298,7 @@
     <w:uiPriority w:val="10"/>
     <w:qFormat/>
     <w:pPr>
-      <w:keepNext/>
+      <w:keepNext w:val="true"/>
       <w:keepLines/>
       <w:spacing w:before="480" w:after="120"/>
     </w:pPr>
@@ -1379,25 +1311,12 @@
   <w:style w:type="paragraph" w:styleId="BalloonText">
     <w:name w:val="Balloon Text"/>
     <w:basedOn w:val="Normal"/>
+    <w:qFormat/>
+    <w:pPr/>
     <w:rPr>
       <w:rFonts w:ascii="Segoe UI" w:hAnsi="Segoe UI" w:cs="Segoe UI"/>
       <w:sz w:val="18"/>
       <w:szCs w:val="18"/>
-    </w:rPr>
-  </w:style>
-  <w:style w:type="character" w:customStyle="1" w:styleId="BalloonTextChar">
-    <w:name w:val="Balloon Text Char"/>
-    <w:rPr>
-      <w:rFonts w:ascii="Segoe UI" w:hAnsi="Segoe UI" w:cs="Segoe UI"/>
-      <w:w w:val="100"/>
-      <w:position w:val="-1"/>
-      <w:sz w:val="18"/>
-      <w:szCs w:val="18"/>
-      <w:effect w:val="none"/>
-      <w:vertAlign w:val="baseline"/>
-      <w:cs w:val="0"/>
-      <w:em w:val="none"/>
-      <w:lang w:eastAsia="en-US"/>
     </w:rPr>
   </w:style>
   <w:style w:type="paragraph" w:styleId="Subtitle">
@@ -1407,17 +1326,38 @@
     <w:uiPriority w:val="11"/>
     <w:qFormat/>
     <w:pPr>
-      <w:keepNext/>
+      <w:keepNext w:val="true"/>
       <w:keepLines/>
       <w:spacing w:before="360" w:after="80"/>
     </w:pPr>
     <w:rPr>
-      <w:rFonts w:ascii="Georgia" w:eastAsia="Georgia" w:hAnsi="Georgia" w:cs="Georgia"/>
+      <w:rFonts w:ascii="Georgia" w:hAnsi="Georgia" w:eastAsia="Georgia" w:cs="Georgia"/>
       <w:i/>
       <w:color w:val="666666"/>
       <w:sz w:val="48"/>
       <w:szCs w:val="48"/>
     </w:rPr>
+  </w:style>
+  <w:style w:type="numbering" w:styleId="NoList" w:default="1">
+    <w:name w:val="No List"/>
+    <w:uiPriority w:val="99"/>
+    <w:semiHidden/>
+    <w:unhideWhenUsed/>
+    <w:qFormat/>
+  </w:style>
+  <w:style w:type="table" w:default="1" w:styleId="TableNormal">
+    <w:name w:val="Normal Table"/>
+    <w:uiPriority w:val="99"/>
+    <w:semiHidden/>
+    <w:unhideWhenUsed/>
+    <w:tblPr>
+      <w:tblCellMar>
+        <w:top w:w="0" w:type="dxa"/>
+        <w:left w:w="108" w:type="dxa"/>
+        <w:bottom w:w="0" w:type="dxa"/>
+        <w:right w:w="108" w:type="dxa"/>
+      </w:tblCellMar>
+    </w:tblPr>
   </w:style>
 </w:styles>
 </file>
@@ -1744,7 +1684,7 @@
 
 <file path=customXml/item1.xml><?xml version="1.0" encoding="utf-8"?>
 <go:gDocsCustomXmlDataStorage xmlns:go="http://customooxmlschemas.google.com/" xmlns:r="http://schemas.openxmlformats.org/officeDocument/2006/relationships">
-  <go:docsCustomData xmlns:go="http://customooxmlschemas.google.com/" roundtripDataSignature="AMtx7mi5Dt03uJcPF6dh+MMCXXNDRDaLhw==">AMUW2mUwxSH9bCgGfO9YaTA8/9UsqEgTgxfgzJ3pvjY/FAg8sGnPiKHltBmcfysoBLCwfxLiviUlDQYHxY+b/piQsWWUiS7YjuhvVYywBpE9VBK47z9//v8=</go:docsCustomData>
+  <go:docsCustomData roundtripDataSignature="AMtx7mi5Dt03uJcPF6dh+MMCXXNDRDaLhw==">AMUW2mUwxSH9bCgGfO9YaTA8/9UsqEgTgxfgzJ3pvjY/FAg8sGnPiKHltBmcfysoBLCwfxLiviUlDQYHxY+b/piQsWWUiS7YjuhvVYywBpE9VBK47z9//v8=</go:docsCustomData>
 </go:gDocsCustomXmlDataStorage>
 </file>
 
